--- a/isye-6740/midterm1/Nicholas-Chao_Midterm.docx
+++ b/isye-6740/midterm1/Nicholas-Chao_Midterm.docx
@@ -10624,8 +10624,6 @@
         </w:rPr>
         <w:t>s</w:t>
       </w:r>
-      <w:bookmarkStart w:id="0" w:name="_GoBack"/>
-      <w:bookmarkEnd w:id="0"/>
       <w:r>
         <w:rPr>
           <w:rFonts w:eastAsiaTheme="minorEastAsia"/>
@@ -11572,7 +11570,7 @@
           </mc:Choice>
           <mc:Fallback>
             <w:pict>
-              <v:line w14:anchorId="013D5A03" id="Straight Connector 35" o:spid="_x0000_s1026" style="position:absolute;z-index:251692032;visibility:visible;mso-wrap-style:square;mso-height-percent:0;mso-wrap-distance-left:9pt;mso-wrap-distance-top:0;mso-wrap-distance-right:9pt;mso-wrap-distance-bottom:0;mso-position-horizontal:absolute;mso-position-horizontal-relative:text;mso-position-vertical:absolute;mso-position-vertical-relative:text;mso-height-percent:0;mso-height-relative:margin" from="36pt,21.75pt" to="36pt,76.15pt" o:gfxdata="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" strokecolor="#4472c4 [3204]" strokeweight=".5pt">
+              <v:line w14:anchorId="270838D4" id="Straight Connector 35" o:spid="_x0000_s1026" style="position:absolute;z-index:251692032;visibility:visible;mso-wrap-style:square;mso-height-percent:0;mso-wrap-distance-left:9pt;mso-wrap-distance-top:0;mso-wrap-distance-right:9pt;mso-wrap-distance-bottom:0;mso-position-horizontal:absolute;mso-position-horizontal-relative:text;mso-position-vertical:absolute;mso-position-vertical-relative:text;mso-height-percent:0;mso-height-relative:margin" from="36pt,21.75pt" to="36pt,76.15pt" o:gfxdata="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" strokecolor="#4472c4 [3204]" strokeweight=".5pt">
                 <v:stroke joinstyle="miter"/>
               </v:line>
             </w:pict>
@@ -11635,7 +11633,7 @@
           </mc:Choice>
           <mc:Fallback>
             <w:pict>
-              <v:line w14:anchorId="626F2A7C" id="Straight Connector 45" o:spid="_x0000_s1026" style="position:absolute;flip:x;z-index:251702272;visibility:visible;mso-wrap-style:square;mso-wrap-distance-left:9pt;mso-wrap-distance-top:0;mso-wrap-distance-right:9pt;mso-wrap-distance-bottom:0;mso-position-horizontal:absolute;mso-position-horizontal-relative:text;mso-position-vertical:absolute;mso-position-vertical-relative:text" from="231.3pt,109.8pt" to="252pt,142.8pt" o:gfxdata="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" strokecolor="#4472c4 [3204]" strokeweight=".5pt">
+              <v:line w14:anchorId="631E8D19" id="Straight Connector 45" o:spid="_x0000_s1026" style="position:absolute;flip:x;z-index:251702272;visibility:visible;mso-wrap-style:square;mso-wrap-distance-left:9pt;mso-wrap-distance-top:0;mso-wrap-distance-right:9pt;mso-wrap-distance-bottom:0;mso-position-horizontal:absolute;mso-position-horizontal-relative:text;mso-position-vertical:absolute;mso-position-vertical-relative:text" from="231.3pt,109.8pt" to="252pt,142.8pt" o:gfxdata="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" strokecolor="#4472c4 [3204]" strokeweight=".5pt">
                 <v:stroke joinstyle="miter"/>
               </v:line>
             </w:pict>
@@ -11698,7 +11696,7 @@
           </mc:Choice>
           <mc:Fallback>
             <w:pict>
-              <v:line w14:anchorId="740FDBA9" id="Straight Connector 44" o:spid="_x0000_s1026" style="position:absolute;z-index:251701248;visibility:visible;mso-wrap-style:square;mso-wrap-distance-left:9pt;mso-wrap-distance-top:0;mso-wrap-distance-right:9pt;mso-wrap-distance-bottom:0;mso-position-horizontal:absolute;mso-position-horizontal-relative:text;mso-position-vertical:absolute;mso-position-vertical-relative:text" from="202.2pt,82.25pt" to="252pt,96.8pt" o:gfxdata="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" strokecolor="#4472c4 [3204]" strokeweight=".5pt">
+              <v:line w14:anchorId="53824320" id="Straight Connector 44" o:spid="_x0000_s1026" style="position:absolute;z-index:251701248;visibility:visible;mso-wrap-style:square;mso-wrap-distance-left:9pt;mso-wrap-distance-top:0;mso-wrap-distance-right:9pt;mso-wrap-distance-bottom:0;mso-position-horizontal:absolute;mso-position-horizontal-relative:text;mso-position-vertical:absolute;mso-position-vertical-relative:text" from="202.2pt,82.25pt" to="252pt,96.8pt" o:gfxdata="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" strokecolor="#4472c4 [3204]" strokeweight=".5pt">
                 <v:stroke joinstyle="miter"/>
               </v:line>
             </w:pict>
@@ -11764,7 +11762,7 @@
           </mc:Choice>
           <mc:Fallback>
             <w:pict>
-              <v:line w14:anchorId="182FDE61" id="Straight Connector 43" o:spid="_x0000_s1026" style="position:absolute;z-index:251700224;visibility:visible;mso-wrap-style:square;mso-height-percent:0;mso-wrap-distance-left:9pt;mso-wrap-distance-top:0;mso-wrap-distance-right:9pt;mso-wrap-distance-bottom:0;mso-position-horizontal:absolute;mso-position-horizontal-relative:text;mso-position-vertical:absolute;mso-position-vertical-relative:text;mso-height-percent:0;mso-height-relative:margin" from="190.7pt,88.4pt" to="212.15pt,142.75pt" o:gfxdata="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" strokecolor="#4472c4 [3204]" strokeweight=".5pt">
+              <v:line w14:anchorId="598A3057" id="Straight Connector 43" o:spid="_x0000_s1026" style="position:absolute;z-index:251700224;visibility:visible;mso-wrap-style:square;mso-height-percent:0;mso-wrap-distance-left:9pt;mso-wrap-distance-top:0;mso-wrap-distance-right:9pt;mso-wrap-distance-bottom:0;mso-position-horizontal:absolute;mso-position-horizontal-relative:text;mso-position-vertical:absolute;mso-position-vertical-relative:text;mso-height-percent:0;mso-height-relative:margin" from="190.7pt,88.4pt" to="212.15pt,142.75pt" o:gfxdata="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" strokecolor="#4472c4 [3204]" strokeweight=".5pt">
                 <v:stroke joinstyle="miter"/>
               </v:line>
             </w:pict>
@@ -11827,7 +11825,7 @@
           </mc:Choice>
           <mc:Fallback>
             <w:pict>
-              <v:line w14:anchorId="557426A2" id="Straight Connector 41" o:spid="_x0000_s1026" style="position:absolute;flip:y;z-index:251698176;visibility:visible;mso-wrap-style:square;mso-wrap-distance-left:9pt;mso-wrap-distance-top:0;mso-wrap-distance-right:9pt;mso-wrap-distance-bottom:0;mso-position-horizontal:absolute;mso-position-horizontal-relative:text;mso-position-vertical:absolute;mso-position-vertical-relative:text" from="52.1pt,76.15pt" to="180pt,88.35pt" o:gfxdata="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" strokecolor="#4472c4 [3204]" strokeweight=".5pt">
+              <v:line w14:anchorId="3F604D7B" id="Straight Connector 41" o:spid="_x0000_s1026" style="position:absolute;flip:y;z-index:251698176;visibility:visible;mso-wrap-style:square;mso-wrap-distance-left:9pt;mso-wrap-distance-top:0;mso-wrap-distance-right:9pt;mso-wrap-distance-bottom:0;mso-position-horizontal:absolute;mso-position-horizontal-relative:text;mso-position-vertical:absolute;mso-position-vertical-relative:text" from="52.1pt,76.15pt" to="180pt,88.35pt" o:gfxdata="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" strokecolor="#4472c4 [3204]" strokeweight=".5pt">
                 <v:stroke joinstyle="miter"/>
               </v:line>
             </w:pict>
@@ -11896,7 +11894,7 @@
           </mc:Choice>
           <mc:Fallback>
             <w:pict>
-              <v:line w14:anchorId="22409A9E" id="Straight Connector 39" o:spid="_x0000_s1026" style="position:absolute;flip:x;z-index:251696128;visibility:visible;mso-wrap-style:square;mso-width-percent:0;mso-height-percent:0;mso-wrap-distance-left:9pt;mso-wrap-distance-top:0;mso-wrap-distance-right:9pt;mso-wrap-distance-bottom:0;mso-position-horizontal:absolute;mso-position-horizontal-relative:text;mso-position-vertical:absolute;mso-position-vertical-relative:text;mso-width-percent:0;mso-height-percent:0;mso-width-relative:margin;mso-height-relative:margin" from="87.3pt,118.2pt" to="115.65pt,154.2pt" o:gfxdata="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" strokecolor="#4472c4 [3204]" strokeweight=".5pt">
+              <v:line w14:anchorId="4B727F00" id="Straight Connector 39" o:spid="_x0000_s1026" style="position:absolute;flip:x;z-index:251696128;visibility:visible;mso-wrap-style:square;mso-width-percent:0;mso-height-percent:0;mso-wrap-distance-left:9pt;mso-wrap-distance-top:0;mso-wrap-distance-right:9pt;mso-wrap-distance-bottom:0;mso-position-horizontal:absolute;mso-position-horizontal-relative:text;mso-position-vertical:absolute;mso-position-vertical-relative:text;mso-width-percent:0;mso-height-percent:0;mso-width-relative:margin;mso-height-relative:margin" from="87.3pt,118.2pt" to="115.65pt,154.2pt" o:gfxdata="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" strokecolor="#4472c4 [3204]" strokeweight=".5pt">
                 <v:stroke joinstyle="miter"/>
               </v:line>
             </w:pict>
@@ -11965,7 +11963,7 @@
           </mc:Choice>
           <mc:Fallback>
             <w:pict>
-              <v:line w14:anchorId="57D3959A" id="Straight Connector 37" o:spid="_x0000_s1026" style="position:absolute;z-index:251694080;visibility:visible;mso-wrap-style:square;mso-width-percent:0;mso-height-percent:0;mso-wrap-distance-left:9pt;mso-wrap-distance-top:0;mso-wrap-distance-right:9pt;mso-wrap-distance-bottom:0;mso-position-horizontal:absolute;mso-position-horizontal-relative:text;mso-position-vertical:absolute;mso-position-vertical-relative:text;mso-width-percent:0;mso-height-percent:0;mso-width-relative:margin;mso-height-relative:margin" from="52.1pt,93.7pt" to="111.85pt,97.55pt" o:gfxdata="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" strokecolor="#4472c4 [3204]" strokeweight=".5pt">
+              <v:line w14:anchorId="5E24271D" id="Straight Connector 37" o:spid="_x0000_s1026" style="position:absolute;z-index:251694080;visibility:visible;mso-wrap-style:square;mso-width-percent:0;mso-height-percent:0;mso-wrap-distance-left:9pt;mso-wrap-distance-top:0;mso-wrap-distance-right:9pt;mso-wrap-distance-bottom:0;mso-position-horizontal:absolute;mso-position-horizontal-relative:text;mso-position-vertical:absolute;mso-position-vertical-relative:text;mso-width-percent:0;mso-height-percent:0;mso-width-relative:margin;mso-height-relative:margin" from="52.1pt,93.7pt" to="111.85pt,97.55pt" o:gfxdata="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" strokecolor="#4472c4 [3204]" strokeweight=".5pt">
                 <v:stroke joinstyle="miter"/>
               </v:line>
             </w:pict>
@@ -12113,7 +12111,7 @@
           </mc:Choice>
           <mc:Fallback>
             <w:pict>
-              <v:line w14:anchorId="44B9CBAB" id="Straight Connector 38" o:spid="_x0000_s1026" style="position:absolute;z-index:251695104;visibility:visible;mso-wrap-style:square;mso-wrap-distance-left:9pt;mso-wrap-distance-top:0;mso-wrap-distance-right:9pt;mso-wrap-distance-bottom:0;mso-position-horizontal:absolute;mso-position-horizontal-relative:text;mso-position-vertical:absolute;mso-position-vertical-relative:text" from="47.45pt,97.55pt" to="64.35pt,142.8pt" o:gfxdata="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" strokecolor="#4472c4 [3204]" strokeweight=".5pt">
+              <v:line w14:anchorId="19D96DA9" id="Straight Connector 38" o:spid="_x0000_s1026" style="position:absolute;z-index:251695104;visibility:visible;mso-wrap-style:square;mso-wrap-distance-left:9pt;mso-wrap-distance-top:0;mso-wrap-distance-right:9pt;mso-wrap-distance-bottom:0;mso-position-horizontal:absolute;mso-position-horizontal-relative:text;mso-position-vertical:absolute;mso-position-vertical-relative:text" from="47.45pt,97.55pt" to="64.35pt,142.8pt" o:gfxdata="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" strokecolor="#4472c4 [3204]" strokeweight=".5pt">
                 <v:stroke joinstyle="miter"/>
               </v:line>
             </w:pict>
@@ -12176,7 +12174,7 @@
           </mc:Choice>
           <mc:Fallback>
             <w:pict>
-              <v:line w14:anchorId="1CA4CDC8" id="Straight Connector 36" o:spid="_x0000_s1026" style="position:absolute;flip:y;z-index:251693056;visibility:visible;mso-wrap-style:square;mso-wrap-distance-left:9pt;mso-wrap-distance-top:0;mso-wrap-distance-right:9pt;mso-wrap-distance-bottom:0;mso-position-horizontal:absolute;mso-position-horizontal-relative:text;mso-position-vertical:absolute;mso-position-vertical-relative:text" from="52.05pt,43.15pt" to="109.55pt,76.15pt" o:gfxdata="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" strokecolor="#4472c4 [3204]" strokeweight=".5pt">
+              <v:line w14:anchorId="0C9621D0" id="Straight Connector 36" o:spid="_x0000_s1026" style="position:absolute;flip:y;z-index:251693056;visibility:visible;mso-wrap-style:square;mso-wrap-distance-left:9pt;mso-wrap-distance-top:0;mso-wrap-distance-right:9pt;mso-wrap-distance-bottom:0;mso-position-horizontal:absolute;mso-position-horizontal-relative:text;mso-position-vertical:absolute;mso-position-vertical-relative:text" from="52.05pt,43.15pt" to="109.55pt,76.15pt" o:gfxdata="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" strokecolor="#4472c4 [3204]" strokeweight=".5pt">
                 <v:stroke joinstyle="miter"/>
               </v:line>
             </w:pict>
@@ -12239,7 +12237,7 @@
           </mc:Choice>
           <mc:Fallback>
             <w:pict>
-              <v:line w14:anchorId="4FE81767" id="Straight Connector 34" o:spid="_x0000_s1026" style="position:absolute;z-index:251691008;visibility:visible;mso-wrap-style:square;mso-wrap-distance-left:9pt;mso-wrap-distance-top:0;mso-wrap-distance-right:9pt;mso-wrap-distance-bottom:0;mso-position-horizontal:absolute;mso-position-horizontal-relative:text;mso-position-vertical:absolute;mso-position-vertical-relative:text" from="47.45pt,14.85pt" to="109.5pt,30.15pt" o:gfxdata="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" strokecolor="#4472c4 [3204]" strokeweight=".5pt">
+              <v:line w14:anchorId="007A2FB8" id="Straight Connector 34" o:spid="_x0000_s1026" style="position:absolute;z-index:251691008;visibility:visible;mso-wrap-style:square;mso-wrap-distance-left:9pt;mso-wrap-distance-top:0;mso-wrap-distance-right:9pt;mso-wrap-distance-bottom:0;mso-position-horizontal:absolute;mso-position-horizontal-relative:text;mso-position-vertical:absolute;mso-position-vertical-relative:text" from="47.45pt,14.85pt" to="109.5pt,30.15pt" o:gfxdata="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" strokecolor="#4472c4 [3204]" strokeweight=".5pt">
                 <v:stroke joinstyle="miter"/>
               </v:line>
             </w:pict>
@@ -20489,7 +20487,7 @@
           </mc:Choice>
           <mc:Fallback>
             <w:pict>
-              <v:shape w14:anchorId="79C0A9CF" id="Freeform 62" o:spid="_x0000_s1026" style="position:absolute;margin-left:218.3pt;margin-top:76.85pt;width:128.7pt;height:76.6pt;z-index:251722752;visibility:visible;mso-wrap-style:square;mso-wrap-distance-left:9pt;mso-wrap-distance-top:0;mso-wrap-distance-right:9pt;mso-wrap-distance-bottom:0;mso-position-horizontal:absolute;mso-position-horizontal-relative:text;mso-position-vertical:absolute;mso-position-vertical-relative:text;v-text-anchor:middle" coordsize="1634406,972766" o:gfxdata="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" path="m710278,836579v-16213,9728,-31083,22161,-48638,29183c646289,871903,629536,875490,613002,875490v-108077,,-81904,-10181,-165371,-19455c399033,850635,325066,849712,272533,836579v-19895,-4974,-41303,-8079,-58366,-19455c176453,791981,196076,801366,155802,787941v-6485,-6485,-11592,-14736,-19456,-19455c127553,763210,115170,765164,107163,758758,98034,751455,95975,737842,87708,729575,79441,721308,68253,716605,58525,710120,35373,640663,50446,668817,19614,622571,13129,603116,-1698,584628,159,564205,3255,530145,3421,437717,29342,398835,89221,309015,12809,419502,68253,350196v7303,-9129,10657,-21484,19455,-29183c105305,305616,129541,298637,146074,282103v26705,-26707,10754,-16556,48638,-29183c207682,239950,216222,219810,233623,214009v29247,-9749,33224,-8231,58366,-29183c302557,176019,309726,163274,321172,155643v8532,-5688,20012,-5142,29183,-9728c360812,140687,368854,131208,379538,126460v18740,-8329,38911,-12970,58366,-19455c465717,97734,475461,93656,505997,87549v19341,-3868,39025,-5859,58366,-9727c577473,75200,590201,70895,603274,68094v32333,-6929,65906,-8998,97276,-19455c738274,36064,763662,26772,807555,19456,888537,5959,846396,12517,934014,v19455,3243,38815,7121,58366,9728c1053276,17848,1089468,18537,1148023,29183v13154,2392,25800,7106,38910,9728c1206274,42779,1226013,44506,1245299,48639v26145,5603,77822,19455,77822,19455c1332849,74579,1341847,82321,1352304,87549v9171,4586,20839,3768,29183,9728c1396413,107939,1406593,124109,1420397,136188v12201,10676,28005,17186,38911,29183c1582174,300523,1478219,193739,1537129,282103v5087,7631,13585,12409,19456,19455c1614394,370930,1561221,315924,1605223,359924v3242,9728,7029,19291,9727,29183c1621985,414904,1634406,466928,1634406,466928v-3243,25940,-5051,52100,-9728,77821c1622844,554837,1621245,565838,1614950,573932v-16892,21718,-38910,38911,-58365,58366c1520956,667927,1533793,657221,1469036,700392v-15732,10488,-31728,20727,-48639,29183c1339799,769874,1401502,733504,1342576,758758v-13329,5712,-25582,13743,-38911,19455c1294240,782252,1283907,783902,1274482,787941v-13328,5712,-25582,13743,-38910,19455c1226147,811435,1215560,812538,1206389,817124v-10457,5228,-18726,14227,-29183,19455c1168035,841165,1156987,841327,1148023,846307v-20440,11355,-35682,33239,-58366,38910c1063717,891702,1037203,896218,1011836,904673v-9728,3242,-19128,7716,-29183,9727c960170,918897,937139,920143,914559,924128v-32565,5747,-64465,15353,-97277,19455c791342,946826,765248,949013,739461,953311v-24425,4071,-44967,11747,-68094,19455c629214,969524,586718,969310,544908,963039v-20237,-3036,-70769,-20348,-97277,-29183c437903,927371,427962,921196,418448,914400v-13193,-9424,-24833,-21139,-38910,-29183c370635,880130,360083,878732,350355,875490v-9728,-6485,-20054,-12152,-29183,-19455c280202,823259,322874,847158,282261,826852e" fillcolor="windowText" strokecolor="#1f3763 [1604]" strokeweight="1pt">
+              <v:shape w14:anchorId="056C48E5" id="Freeform 62" o:spid="_x0000_s1026" style="position:absolute;margin-left:218.3pt;margin-top:76.85pt;width:128.7pt;height:76.6pt;z-index:251722752;visibility:visible;mso-wrap-style:square;mso-wrap-distance-left:9pt;mso-wrap-distance-top:0;mso-wrap-distance-right:9pt;mso-wrap-distance-bottom:0;mso-position-horizontal:absolute;mso-position-horizontal-relative:text;mso-position-vertical:absolute;mso-position-vertical-relative:text;v-text-anchor:middle" coordsize="1634406,972766" o:gfxdata="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" path="m710278,836579v-16213,9728,-31083,22161,-48638,29183c646289,871903,629536,875490,613002,875490v-108077,,-81904,-10181,-165371,-19455c399033,850635,325066,849712,272533,836579v-19895,-4974,-41303,-8079,-58366,-19455c176453,791981,196076,801366,155802,787941v-6485,-6485,-11592,-14736,-19456,-19455c127553,763210,115170,765164,107163,758758,98034,751455,95975,737842,87708,729575,79441,721308,68253,716605,58525,710120,35373,640663,50446,668817,19614,622571,13129,603116,-1698,584628,159,564205,3255,530145,3421,437717,29342,398835,89221,309015,12809,419502,68253,350196v7303,-9129,10657,-21484,19455,-29183c105305,305616,129541,298637,146074,282103v26705,-26707,10754,-16556,48638,-29183c207682,239950,216222,219810,233623,214009v29247,-9749,33224,-8231,58366,-29183c302557,176019,309726,163274,321172,155643v8532,-5688,20012,-5142,29183,-9728c360812,140687,368854,131208,379538,126460v18740,-8329,38911,-12970,58366,-19455c465717,97734,475461,93656,505997,87549v19341,-3868,39025,-5859,58366,-9727c577473,75200,590201,70895,603274,68094v32333,-6929,65906,-8998,97276,-19455c738274,36064,763662,26772,807555,19456,888537,5959,846396,12517,934014,v19455,3243,38815,7121,58366,9728c1053276,17848,1089468,18537,1148023,29183v13154,2392,25800,7106,38910,9728c1206274,42779,1226013,44506,1245299,48639v26145,5603,77822,19455,77822,19455c1332849,74579,1341847,82321,1352304,87549v9171,4586,20839,3768,29183,9728c1396413,107939,1406593,124109,1420397,136188v12201,10676,28005,17186,38911,29183c1582174,300523,1478219,193739,1537129,282103v5087,7631,13585,12409,19456,19455c1614394,370930,1561221,315924,1605223,359924v3242,9728,7029,19291,9727,29183c1621985,414904,1634406,466928,1634406,466928v-3243,25940,-5051,52100,-9728,77821c1622844,554837,1621245,565838,1614950,573932v-16892,21718,-38910,38911,-58365,58366c1520956,667927,1533793,657221,1469036,700392v-15732,10488,-31728,20727,-48639,29183c1339799,769874,1401502,733504,1342576,758758v-13329,5712,-25582,13743,-38911,19455c1294240,782252,1283907,783902,1274482,787941v-13328,5712,-25582,13743,-38910,19455c1226147,811435,1215560,812538,1206389,817124v-10457,5228,-18726,14227,-29183,19455c1168035,841165,1156987,841327,1148023,846307v-20440,11355,-35682,33239,-58366,38910c1063717,891702,1037203,896218,1011836,904673v-9728,3242,-19128,7716,-29183,9727c960170,918897,937139,920143,914559,924128v-32565,5747,-64465,15353,-97277,19455c791342,946826,765248,949013,739461,953311v-24425,4071,-44967,11747,-68094,19455c629214,969524,586718,969310,544908,963039v-20237,-3036,-70769,-20348,-97277,-29183c437903,927371,427962,921196,418448,914400v-13193,-9424,-24833,-21139,-38910,-29183c370635,880130,360083,878732,350355,875490v-9728,-6485,-20054,-12152,-29183,-19455c280202,823259,322874,847158,282261,826852e" fillcolor="windowText" strokecolor="#1f3763 [1604]" strokeweight="1pt">
                 <v:fill opacity="13878f"/>
                 <v:stroke opacity="0" joinstyle="miter"/>
                 <v:path arrowok="t" o:connecttype="custom" o:connectlocs="710278,836579;661640,865762;613002,875490;447631,856035;272533,836579;214167,817124;155802,787941;136346,768486;107163,758758;87708,729575;58525,710120;19614,622571;159,564205;29342,398835;68253,350196;87708,321013;146074,282103;194712,252920;233623,214009;291989,184826;321172,155643;350355,145915;379538,126460;437904,107005;505997,87549;564363,77822;603274,68094;700550,48639;807555,19456;934014,0;992380,9728;1148023,29183;1186933,38911;1245299,48639;1323121,68094;1352304,87549;1381487,97277;1420397,136188;1459308,165371;1537129,282103;1556585,301558;1605223,359924;1614950,389107;1634406,466928;1624678,544749;1614950,573932;1556585,632298;1469036,700392;1420397,729575;1342576,758758;1303665,778213;1274482,787941;1235572,807396;1206389,817124;1177206,836579;1148023,846307;1089657,885217;1011836,904673;982653,914400;914559,924128;817282,943583;739461,953311;671367,972766;544908,963039;447631,933856;418448,914400;379538,885217;350355,875490;321172,856035;282261,826852" o:connectangles="0,0,0,0,0,0,0,0,0,0,0,0,0,0,0,0,0,0,0,0,0,0,0,0,0,0,0,0,0,0,0,0,0,0,0,0,0,0,0,0,0,0,0,0,0,0,0,0,0,0,0,0,0,0,0,0,0,0,0,0,0,0,0,0,0,0,0,0,0,0"/>
@@ -21164,7 +21162,7 @@
           </mc:Choice>
           <mc:Fallback>
             <w:pict>
-              <v:shape w14:anchorId="7291E59C" id="Freeform 61" o:spid="_x0000_s1026" style="position:absolute;margin-left:142.45pt;margin-top:136.6pt;width:80.45pt;height:78.15pt;z-index:251721728;visibility:visible;mso-wrap-style:square;mso-wrap-distance-left:9pt;mso-wrap-distance-top:0;mso-wrap-distance-right:9pt;mso-wrap-distance-bottom:0;mso-position-horizontal:absolute;mso-position-horizontal-relative:text;mso-position-vertical:absolute;mso-position-vertical-relative:text;v-text-anchor:middle" coordsize="1021404,992221" o:gfxdata="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" path="m865761,87549v9728,25940,19865,51731,29183,77821c901842,184683,903024,206672,914400,223736r38910,58366c956553,295072,959196,308207,963038,321013v5893,19643,12970,38911,19455,58366c985736,389107,989734,398614,992221,408562r9728,38910c1005191,473413,1008221,499381,1011676,525294v3030,22727,9728,45165,9728,68093c1021404,618502,1010462,672014,1001949,700391v-5893,19643,-4955,43864,-19456,58366c976008,765242,968767,771051,963038,778213v-7303,9129,-10326,21880,-19455,29183c935576,813801,924128,813881,914400,817123v-43651,43651,8189,-2388,-48639,29183c845321,857661,829577,877823,807395,885217v-9728,3243,-20012,5142,-29183,9728c767755,900173,759486,909172,749029,914400v-9171,4586,-19290,7030,-29183,9728c694050,931163,667965,937098,642025,943583r-77821,19455c551234,966281,537976,968538,525293,972766v-9728,3243,-19128,7717,-29183,9728c473627,986991,450715,988979,428017,992221v-42153,-3242,-84509,-4483,-126460,-9727c271226,978703,232940,948054,214008,933855v-12970,-9728,-26455,-18804,-38910,-29183c168052,898801,162804,890946,155642,885217v-9129,-7303,-20054,-12152,-29183,-19455c57154,810317,167643,886731,77821,826851,40435,770770,72802,824867,48638,768485,42926,755156,34895,742903,29183,729574,-13752,629391,64517,790515,,661481,6485,622570,6980,582172,19455,544749v3243,-9728,5142,-20012,9728,-29183c34411,505109,42838,496534,48638,486383,58813,468577,71746,434091,87549,418289v8267,-8267,19455,-12970,29183,-19455c119974,389106,121183,378444,126459,369651v4719,-7864,15354,-11252,19456,-19455c190629,260769,140870,316331,184825,272374v3243,-9728,4040,-20651,9728,-29183c202184,231745,213168,222815,223736,214008v8981,-7484,18726,-14227,29183,-19455c272863,184581,312236,178799,330740,175098v108335,-54169,-28137,10551,77821,-29183c422139,140823,433894,131551,447472,126459v12518,-4694,26105,-5885,38911,-9727c486418,116722,559323,92419,573932,87549,680373,52067,519142,108657,632298,58366v18740,-8329,58366,-19455,58366,-19455c700391,32426,709389,24683,719846,19455,739783,9486,779176,3699,797668,v32375,5396,64197,2494,87549,29183c900614,46780,911157,68094,924127,87549r19456,29183c961326,169961,954746,167286,982493,204281v2751,3668,6485,6485,9728,9727e" fillcolor="#4472c4 [3204]" strokecolor="#1f3763 [1604]" strokeweight="1pt">
+              <v:shape w14:anchorId="78757148" id="Freeform 61" o:spid="_x0000_s1026" style="position:absolute;margin-left:142.45pt;margin-top:136.6pt;width:80.45pt;height:78.15pt;z-index:251721728;visibility:visible;mso-wrap-style:square;mso-wrap-distance-left:9pt;mso-wrap-distance-top:0;mso-wrap-distance-right:9pt;mso-wrap-distance-bottom:0;mso-position-horizontal:absolute;mso-position-horizontal-relative:text;mso-position-vertical:absolute;mso-position-vertical-relative:text;v-text-anchor:middle" coordsize="1021404,992221" o:gfxdata="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" path="m865761,87549v9728,25940,19865,51731,29183,77821c901842,184683,903024,206672,914400,223736r38910,58366c956553,295072,959196,308207,963038,321013v5893,19643,12970,38911,19455,58366c985736,389107,989734,398614,992221,408562r9728,38910c1005191,473413,1008221,499381,1011676,525294v3030,22727,9728,45165,9728,68093c1021404,618502,1010462,672014,1001949,700391v-5893,19643,-4955,43864,-19456,58366c976008,765242,968767,771051,963038,778213v-7303,9129,-10326,21880,-19455,29183c935576,813801,924128,813881,914400,817123v-43651,43651,8189,-2388,-48639,29183c845321,857661,829577,877823,807395,885217v-9728,3243,-20012,5142,-29183,9728c767755,900173,759486,909172,749029,914400v-9171,4586,-19290,7030,-29183,9728c694050,931163,667965,937098,642025,943583r-77821,19455c551234,966281,537976,968538,525293,972766v-9728,3243,-19128,7717,-29183,9728c473627,986991,450715,988979,428017,992221v-42153,-3242,-84509,-4483,-126460,-9727c271226,978703,232940,948054,214008,933855v-12970,-9728,-26455,-18804,-38910,-29183c168052,898801,162804,890946,155642,885217v-9129,-7303,-20054,-12152,-29183,-19455c57154,810317,167643,886731,77821,826851,40435,770770,72802,824867,48638,768485,42926,755156,34895,742903,29183,729574,-13752,629391,64517,790515,,661481,6485,622570,6980,582172,19455,544749v3243,-9728,5142,-20012,9728,-29183c34411,505109,42838,496534,48638,486383,58813,468577,71746,434091,87549,418289v8267,-8267,19455,-12970,29183,-19455c119974,389106,121183,378444,126459,369651v4719,-7864,15354,-11252,19456,-19455c190629,260769,140870,316331,184825,272374v3243,-9728,4040,-20651,9728,-29183c202184,231745,213168,222815,223736,214008v8981,-7484,18726,-14227,29183,-19455c272863,184581,312236,178799,330740,175098v108335,-54169,-28137,10551,77821,-29183c422139,140823,433894,131551,447472,126459v12518,-4694,26105,-5885,38911,-9727c486418,116722,559323,92419,573932,87549,680373,52067,519142,108657,632298,58366v18740,-8329,58366,-19455,58366,-19455c700391,32426,709389,24683,719846,19455,739783,9486,779176,3699,797668,v32375,5396,64197,2494,87549,29183c900614,46780,911157,68094,924127,87549r19456,29183c961326,169961,954746,167286,982493,204281v2751,3668,6485,6485,9728,9727e" fillcolor="#4472c4 [3204]" strokecolor="#1f3763 [1604]" strokeweight="1pt">
                 <v:fill opacity="21074f"/>
                 <v:stroke opacity="0" joinstyle="miter"/>
                 <v:path arrowok="t" o:connecttype="custom" o:connectlocs="865761,87549;894944,165370;914400,223736;953310,282102;963038,321013;982493,379379;992221,408562;1001949,447472;1011676,525294;1021404,593387;1001949,700391;982493,758757;963038,778213;943583,807396;914400,817123;865761,846306;807395,885217;778212,894945;749029,914400;719846,924128;642025,943583;564204,963038;525293,972766;496110,982494;428017,992221;301557,982494;214008,933855;175098,904672;155642,885217;126459,865762;77821,826851;48638,768485;29183,729574;0,661481;19455,544749;29183,515566;48638,486383;87549,418289;116732,398834;126459,369651;145915,350196;184825,272374;194553,243191;223736,214008;252919,194553;330740,175098;408561,145915;447472,126459;486383,116732;573932,87549;632298,58366;690664,38911;719846,19455;797668,0;885217,29183;924127,87549;943583,116732;982493,204281;992221,214008" o:connectangles="0,0,0,0,0,0,0,0,0,0,0,0,0,0,0,0,0,0,0,0,0,0,0,0,0,0,0,0,0,0,0,0,0,0,0,0,0,0,0,0,0,0,0,0,0,0,0,0,0,0,0,0,0,0,0,0,0,0,0"/>
@@ -21538,7 +21536,7 @@
           </mc:Choice>
           <mc:Fallback>
             <w:pict>
-              <v:shape w14:anchorId="5BCC309C" id="Freeform 60" o:spid="_x0000_s1026" style="position:absolute;margin-left:141.7pt;margin-top:99.05pt;width:71.25pt;height:38.3pt;z-index:251720704;visibility:visible;mso-wrap-style:square;mso-wrap-distance-left:9pt;mso-wrap-distance-top:0;mso-wrap-distance-right:9pt;mso-wrap-distance-bottom:0;mso-position-horizontal:absolute;mso-position-horizontal-relative:text;mso-position-vertical:absolute;mso-position-vertical-relative:text;v-text-anchor:middle" coordsize="904672,486383" o:gfxdata="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" path="m612843,87549c549613,95655,496404,65300,233464,77821v-121629,30408,29584,-8453,-68094,19455c152515,100949,139265,103162,126460,107004v-19643,5893,-58366,19455,-58366,19455c45046,149506,20729,171277,9728,204280l,233463v3243,25941,5430,52035,9728,77822c12373,327158,33719,403369,38911,408561v30623,30625,18205,24007,77821,38911c142672,453957,168334,461683,194553,466927v58693,11739,32953,4499,77821,19456c321012,483140,369762,481277,418289,476655v19635,-1870,38678,-8535,58366,-9728c564104,461627,651753,460442,739302,457200v16213,-3243,32687,-5378,48638,-9728c807725,442076,846306,428017,846306,428017v33957,-33957,16555,-10754,38911,-77822l894945,321012r9727,-29183c901430,252918,900105,213800,894945,175097v-1355,-10164,-2477,-21932,-9728,-29183c868683,129380,849033,114398,826851,107004l768485,87549,710119,48638c700391,42153,692027,32880,680936,29183,640662,15758,660285,25143,622570,v-3242,9728,-9727,18929,-9727,29183c612843,39437,676073,79443,612843,87549xe" fillcolor="#4472c4 [3204]" strokecolor="#1f3763 [1604]" strokeweight="1pt">
+              <v:shape w14:anchorId="59E910E0" id="Freeform 60" o:spid="_x0000_s1026" style="position:absolute;margin-left:141.7pt;margin-top:99.05pt;width:71.25pt;height:38.3pt;z-index:251720704;visibility:visible;mso-wrap-style:square;mso-wrap-distance-left:9pt;mso-wrap-distance-top:0;mso-wrap-distance-right:9pt;mso-wrap-distance-bottom:0;mso-position-horizontal:absolute;mso-position-horizontal-relative:text;mso-position-vertical:absolute;mso-position-vertical-relative:text;v-text-anchor:middle" coordsize="904672,486383" o:gfxdata="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" path="m612843,87549c549613,95655,496404,65300,233464,77821v-121629,30408,29584,-8453,-68094,19455c152515,100949,139265,103162,126460,107004v-19643,5893,-58366,19455,-58366,19455c45046,149506,20729,171277,9728,204280l,233463v3243,25941,5430,52035,9728,77822c12373,327158,33719,403369,38911,408561v30623,30625,18205,24007,77821,38911c142672,453957,168334,461683,194553,466927v58693,11739,32953,4499,77821,19456c321012,483140,369762,481277,418289,476655v19635,-1870,38678,-8535,58366,-9728c564104,461627,651753,460442,739302,457200v16213,-3243,32687,-5378,48638,-9728c807725,442076,846306,428017,846306,428017v33957,-33957,16555,-10754,38911,-77822l894945,321012r9727,-29183c901430,252918,900105,213800,894945,175097v-1355,-10164,-2477,-21932,-9728,-29183c868683,129380,849033,114398,826851,107004l768485,87549,710119,48638c700391,42153,692027,32880,680936,29183,640662,15758,660285,25143,622570,v-3242,9728,-9727,18929,-9727,29183c612843,39437,676073,79443,612843,87549xe" fillcolor="#4472c4 [3204]" strokecolor="#1f3763 [1604]" strokeweight="1pt">
                 <v:fill opacity="14392f"/>
                 <v:stroke opacity="3341f" joinstyle="miter"/>
                 <v:path arrowok="t" o:connecttype="custom" o:connectlocs="612843,87549;233464,77821;165370,97276;126460,107004;68094,126459;9728,204280;0,233463;9728,311285;38911,408561;116732,447472;194553,466927;272374,486383;418289,476655;476655,466927;739302,457200;787940,447472;846306,428017;885217,350195;894945,321012;904672,291829;894945,175097;885217,145914;826851,107004;768485,87549;710119,48638;680936,29183;622570,0;612843,29183;612843,87549" o:connectangles="0,0,0,0,0,0,0,0,0,0,0,0,0,0,0,0,0,0,0,0,0,0,0,0,0,0,0,0,0"/>
@@ -22044,7 +22042,7 @@
           </mc:Choice>
           <mc:Fallback>
             <w:pict>
-              <v:shape w14:anchorId="21DA5551" id="Freeform 59" o:spid="_x0000_s1026" style="position:absolute;margin-left:148.55pt;margin-top:26.15pt;width:68.15pt;height:75.1pt;z-index:251719680;visibility:visible;mso-wrap-style:square;mso-wrap-distance-left:9pt;mso-wrap-distance-top:0;mso-wrap-distance-right:9pt;mso-wrap-distance-bottom:0;mso-position-horizontal:absolute;mso-position-horizontal-relative:text;mso-position-vertical:absolute;mso-position-vertical-relative:text;v-text-anchor:middle" coordsize="865787,953736" o:gfxdata="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" path="m564205,39336v-17834,9728,-45483,12672,-68094,19455c486290,61737,477103,67247,466928,68519v-41951,5244,-84373,5719,-126460,9727c314444,80724,288646,85237,262647,87974v-35618,3749,-71336,6485,-107004,9727c145915,100944,134992,101741,126460,107429v-24767,16512,-38494,41044,-48638,68094c73128,188041,72788,201915,68094,214433v-5092,13578,-14069,25447,-19455,38911c41023,272385,35668,292255,29183,311710v-3243,9728,-7716,19128,-9727,29183c7106,402641,13738,373491,,428442v3243,48638,2834,97659,9728,145915c20770,651654,19741,613647,48639,652178v14029,18706,22376,41833,38910,58366c94034,717029,101276,722837,107005,729999v7303,9129,11847,20306,19455,29183c177550,818787,147615,779997,194553,817548v39945,31957,-3755,8972,48639,38911c307712,893327,256721,862258,311285,885642v100183,42935,-35556,-5367,97277,38911l466928,944008r29183,9728l573932,944008v124594,-13116,70914,2301,136187,-19455c728216,906456,736758,900458,749030,875914v8175,-16351,14778,-52502,19455,-68093c774378,788178,787941,749455,787941,749455v8497,-76480,5689,-74243,19455,-136188c810296,600216,813282,587162,817124,574357v5893,-19643,14481,-38471,19455,-58366l856034,438170v7165,-93140,17797,-121229,,-204281c851737,213837,847954,192587,836579,175523v-59879,-89820,16533,20667,-38911,-48639c790365,117755,787011,105400,778213,97701,760616,82304,739302,71761,719847,58791,710119,52306,701755,43033,690664,39336,671209,32851,649362,31256,632298,19880,622570,13395,613572,5653,603115,425v-9171,-4586,-21076,29183,-38910,38911xe" fillcolor="#4472c4 [3204]" strokecolor="#1f3763 [1604]" strokeweight="1pt">
+              <v:shape w14:anchorId="0881BE4C" id="Freeform 59" o:spid="_x0000_s1026" style="position:absolute;margin-left:148.55pt;margin-top:26.15pt;width:68.15pt;height:75.1pt;z-index:251719680;visibility:visible;mso-wrap-style:square;mso-wrap-distance-left:9pt;mso-wrap-distance-top:0;mso-wrap-distance-right:9pt;mso-wrap-distance-bottom:0;mso-position-horizontal:absolute;mso-position-horizontal-relative:text;mso-position-vertical:absolute;mso-position-vertical-relative:text;v-text-anchor:middle" coordsize="865787,953736" o:gfxdata="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" path="m564205,39336v-17834,9728,-45483,12672,-68094,19455c486290,61737,477103,67247,466928,68519v-41951,5244,-84373,5719,-126460,9727c314444,80724,288646,85237,262647,87974v-35618,3749,-71336,6485,-107004,9727c145915,100944,134992,101741,126460,107429v-24767,16512,-38494,41044,-48638,68094c73128,188041,72788,201915,68094,214433v-5092,13578,-14069,25447,-19455,38911c41023,272385,35668,292255,29183,311710v-3243,9728,-7716,19128,-9727,29183c7106,402641,13738,373491,,428442v3243,48638,2834,97659,9728,145915c20770,651654,19741,613647,48639,652178v14029,18706,22376,41833,38910,58366c94034,717029,101276,722837,107005,729999v7303,9129,11847,20306,19455,29183c177550,818787,147615,779997,194553,817548v39945,31957,-3755,8972,48639,38911c307712,893327,256721,862258,311285,885642v100183,42935,-35556,-5367,97277,38911l466928,944008r29183,9728l573932,944008v124594,-13116,70914,2301,136187,-19455c728216,906456,736758,900458,749030,875914v8175,-16351,14778,-52502,19455,-68093c774378,788178,787941,749455,787941,749455v8497,-76480,5689,-74243,19455,-136188c810296,600216,813282,587162,817124,574357v5893,-19643,14481,-38471,19455,-58366l856034,438170v7165,-93140,17797,-121229,,-204281c851737,213837,847954,192587,836579,175523v-59879,-89820,16533,20667,-38911,-48639c790365,117755,787011,105400,778213,97701,760616,82304,739302,71761,719847,58791,710119,52306,701755,43033,690664,39336,671209,32851,649362,31256,632298,19880,622570,13395,613572,5653,603115,425v-9171,-4586,-21076,29183,-38910,38911xe" fillcolor="#4472c4 [3204]" strokecolor="#1f3763 [1604]" strokeweight="1pt">
                 <v:fill opacity="17733f"/>
                 <v:stroke opacity="2570f" joinstyle="miter"/>
                 <v:path arrowok="t" o:connecttype="custom" o:connectlocs="564205,39336;496111,58791;466928,68519;340468,78246;262647,87974;155643,97701;126460,107429;77822,175523;68094,214433;48639,253344;29183,311710;19456,340893;0,428442;9728,574357;48639,652178;87549,710544;107005,729999;126460,759182;194553,817548;243192,856459;311285,885642;408562,924553;466928,944008;496111,953736;573932,944008;710119,924553;749030,875914;768485,807821;787941,749455;807396,613267;817124,574357;836579,515991;856034,438170;856034,233889;836579,175523;797668,126884;778213,97701;719847,58791;690664,39336;632298,19880;603115,425;564205,39336" o:connectangles="0,0,0,0,0,0,0,0,0,0,0,0,0,0,0,0,0,0,0,0,0,0,0,0,0,0,0,0,0,0,0,0,0,0,0,0,0,0,0,0,0,0"/>
@@ -22464,7 +22462,1858 @@
         <w:fldChar w:fldCharType="end"/>
       </w:r>
     </w:p>
+    <w:p>
+      <w:pPr>
+        <w:pStyle w:val="ListParagraph"/>
+        <w:numPr>
+          <w:ilvl w:val="0"/>
+          <w:numId w:val="1"/>
+        </w:numPr>
+        <w:rPr>
+          <w:b/>
+          <w:bCs/>
+          <w:sz w:val="32"/>
+          <w:szCs w:val="32"/>
+        </w:rPr>
+      </w:pPr>
+      <w:r>
+        <w:rPr>
+          <w:b/>
+          <w:bCs/>
+          <w:sz w:val="32"/>
+          <w:szCs w:val="32"/>
+        </w:rPr>
+        <w:t>Principal Component Analysis (See separate R code Q3.R for eigen decomposition calculation on part a)</w:t>
+      </w:r>
+    </w:p>
+    <w:p>
+      <w:pPr>
+        <w:rPr>
+          <w:b/>
+          <w:bCs/>
+          <w:sz w:val="32"/>
+          <w:szCs w:val="32"/>
+        </w:rPr>
+      </w:pPr>
+    </w:p>
+    <w:p>
+      <w:pPr>
+        <w:pStyle w:val="ListParagraph"/>
+        <w:numPr>
+          <w:ilvl w:val="0"/>
+          <w:numId w:val="5"/>
+        </w:numPr>
+        <w:rPr>
+          <w:b/>
+          <w:bCs/>
+          <w:sz w:val="28"/>
+          <w:szCs w:val="28"/>
+        </w:rPr>
+      </w:pPr>
+      <w:r>
+        <w:rPr>
+          <w:sz w:val="28"/>
+          <w:szCs w:val="28"/>
+        </w:rPr>
+        <w:t xml:space="preserve"> </w:t>
+      </w:r>
+      <w:r>
+        <w:rPr>
+          <w:b/>
+          <w:bCs/>
+          <w:sz w:val="28"/>
+          <w:szCs w:val="28"/>
+        </w:rPr>
+        <w:t>Find the first principal direction</w:t>
+      </w:r>
+    </w:p>
+    <w:p>
+      <w:pPr>
+        <w:rPr>
+          <w:b/>
+          <w:bCs/>
+          <w:sz w:val="28"/>
+          <w:szCs w:val="28"/>
+        </w:rPr>
+      </w:pPr>
+    </w:p>
+    <w:p>
+      <w:pPr>
+        <w:rPr>
+          <w:rFonts w:eastAsiaTheme="minorEastAsia"/>
+        </w:rPr>
+      </w:pPr>
+      <w:r>
+        <w:t xml:space="preserve">The first principal direction is given by the eigenvector of the covariance matrix (of the min-max normalized data) that corresponds to the largest eigenvalue. This eigenvector is </w:t>
+      </w:r>
+      <m:oMath>
+        <m:d>
+          <m:dPr>
+            <m:begChr m:val="{"/>
+            <m:endChr m:val="}"/>
+            <m:ctrlPr>
+              <w:rPr>
+                <w:rFonts w:ascii="Cambria Math" w:hAnsi="Cambria Math"/>
+                <w:i/>
+              </w:rPr>
+            </m:ctrlPr>
+          </m:dPr>
+          <m:e>
+            <m:r>
+              <w:rPr>
+                <w:rFonts w:ascii="Cambria Math" w:hAnsi="Cambria Math"/>
+              </w:rPr>
+              <m:t>0.577, -0.577, 0.577</m:t>
+            </m:r>
+          </m:e>
+        </m:d>
+      </m:oMath>
+      <w:r>
+        <w:rPr>
+          <w:rFonts w:eastAsiaTheme="minorEastAsia"/>
+        </w:rPr>
+        <w:t>.</w:t>
+      </w:r>
+    </w:p>
+    <w:p>
+      <w:pPr>
+        <w:rPr>
+          <w:rFonts w:eastAsiaTheme="minorEastAsia"/>
+        </w:rPr>
+      </w:pPr>
+    </w:p>
+    <w:p>
+      <w:pPr>
+        <w:rPr>
+          <w:rFonts w:eastAsiaTheme="minorEastAsia"/>
+        </w:rPr>
+      </w:pPr>
+      <w:r>
+        <w:rPr>
+          <w:rFonts w:eastAsiaTheme="minorEastAsia"/>
+        </w:rPr>
+        <w:t>First, I min-max normalized the data. I then calculated the covariance matrix which is equal to</w:t>
+      </w:r>
+    </w:p>
+    <w:p>
+      <w:pPr>
+        <w:rPr>
+          <w:rFonts w:eastAsiaTheme="minorEastAsia"/>
+        </w:rPr>
+      </w:pPr>
+      <m:oMathPara>
+        <m:oMath>
+          <m:r>
+            <w:rPr>
+              <w:rFonts w:ascii="Cambria Math" w:hAnsi="Cambria Math"/>
+            </w:rPr>
+            <m:t xml:space="preserve">C= </m:t>
+          </m:r>
+          <m:f>
+            <m:fPr>
+              <m:ctrlPr>
+                <w:rPr>
+                  <w:rFonts w:ascii="Cambria Math" w:hAnsi="Cambria Math"/>
+                  <w:i/>
+                </w:rPr>
+              </m:ctrlPr>
+            </m:fPr>
+            <m:num>
+              <m:r>
+                <w:rPr>
+                  <w:rFonts w:ascii="Cambria Math" w:hAnsi="Cambria Math"/>
+                </w:rPr>
+                <m:t>1</m:t>
+              </m:r>
+            </m:num>
+            <m:den>
+              <m:r>
+                <w:rPr>
+                  <w:rFonts w:ascii="Cambria Math" w:hAnsi="Cambria Math"/>
+                </w:rPr>
+                <m:t>m</m:t>
+              </m:r>
+            </m:den>
+          </m:f>
+          <m:nary>
+            <m:naryPr>
+              <m:chr m:val="∑"/>
+              <m:limLoc m:val="undOvr"/>
+              <m:ctrlPr>
+                <w:rPr>
+                  <w:rFonts w:ascii="Cambria Math" w:hAnsi="Cambria Math"/>
+                  <w:i/>
+                </w:rPr>
+              </m:ctrlPr>
+            </m:naryPr>
+            <m:sub>
+              <m:r>
+                <w:rPr>
+                  <w:rFonts w:ascii="Cambria Math" w:hAnsi="Cambria Math"/>
+                </w:rPr>
+                <m:t>i=1</m:t>
+              </m:r>
+            </m:sub>
+            <m:sup>
+              <m:r>
+                <w:rPr>
+                  <w:rFonts w:ascii="Cambria Math" w:hAnsi="Cambria Math"/>
+                </w:rPr>
+                <m:t>m</m:t>
+              </m:r>
+            </m:sup>
+            <m:e>
+              <m:d>
+                <m:dPr>
+                  <m:ctrlPr>
+                    <w:rPr>
+                      <w:rFonts w:ascii="Cambria Math" w:hAnsi="Cambria Math"/>
+                      <w:i/>
+                    </w:rPr>
+                  </m:ctrlPr>
+                </m:dPr>
+                <m:e>
+                  <m:sSub>
+                    <m:sSubPr>
+                      <m:ctrlPr>
+                        <w:rPr>
+                          <w:rFonts w:ascii="Cambria Math" w:hAnsi="Cambria Math"/>
+                          <w:i/>
+                        </w:rPr>
+                      </m:ctrlPr>
+                    </m:sSubPr>
+                    <m:e>
+                      <m:r>
+                        <w:rPr>
+                          <w:rFonts w:ascii="Cambria Math" w:hAnsi="Cambria Math"/>
+                        </w:rPr>
+                        <m:t>x</m:t>
+                      </m:r>
+                    </m:e>
+                    <m:sub>
+                      <m:r>
+                        <w:rPr>
+                          <w:rFonts w:ascii="Cambria Math" w:hAnsi="Cambria Math"/>
+                        </w:rPr>
+                        <m:t>i</m:t>
+                      </m:r>
+                    </m:sub>
+                  </m:sSub>
+                  <m:r>
+                    <w:rPr>
+                      <w:rFonts w:ascii="Cambria Math" w:hAnsi="Cambria Math"/>
+                    </w:rPr>
+                    <m:t>-μ</m:t>
+                  </m:r>
+                </m:e>
+              </m:d>
+            </m:e>
+          </m:nary>
+          <m:sSup>
+            <m:sSupPr>
+              <m:ctrlPr>
+                <w:rPr>
+                  <w:rFonts w:ascii="Cambria Math" w:hAnsi="Cambria Math"/>
+                  <w:i/>
+                </w:rPr>
+              </m:ctrlPr>
+            </m:sSupPr>
+            <m:e>
+              <m:d>
+                <m:dPr>
+                  <m:ctrlPr>
+                    <w:rPr>
+                      <w:rFonts w:ascii="Cambria Math" w:hAnsi="Cambria Math"/>
+                      <w:i/>
+                    </w:rPr>
+                  </m:ctrlPr>
+                </m:dPr>
+                <m:e>
+                  <m:sSub>
+                    <m:sSubPr>
+                      <m:ctrlPr>
+                        <w:rPr>
+                          <w:rFonts w:ascii="Cambria Math" w:hAnsi="Cambria Math"/>
+                          <w:i/>
+                        </w:rPr>
+                      </m:ctrlPr>
+                    </m:sSubPr>
+                    <m:e>
+                      <m:r>
+                        <w:rPr>
+                          <w:rFonts w:ascii="Cambria Math" w:hAnsi="Cambria Math"/>
+                        </w:rPr>
+                        <m:t>x</m:t>
+                      </m:r>
+                    </m:e>
+                    <m:sub>
+                      <m:r>
+                        <w:rPr>
+                          <w:rFonts w:ascii="Cambria Math" w:hAnsi="Cambria Math"/>
+                        </w:rPr>
+                        <m:t>i</m:t>
+                      </m:r>
+                    </m:sub>
+                  </m:sSub>
+                  <m:r>
+                    <w:rPr>
+                      <w:rFonts w:ascii="Cambria Math" w:hAnsi="Cambria Math"/>
+                    </w:rPr>
+                    <m:t>-μ</m:t>
+                  </m:r>
+                </m:e>
+              </m:d>
+            </m:e>
+            <m:sup>
+              <m:r>
+                <w:rPr>
+                  <w:rFonts w:ascii="Cambria Math" w:hAnsi="Cambria Math"/>
+                </w:rPr>
+                <m:t>T</m:t>
+              </m:r>
+            </m:sup>
+          </m:sSup>
+        </m:oMath>
+      </m:oMathPara>
+    </w:p>
+    <w:p>
+      <w:pPr>
+        <w:rPr>
+          <w:rFonts w:eastAsiaTheme="minorEastAsia"/>
+        </w:rPr>
+      </w:pPr>
+      <w:r>
+        <w:rPr>
+          <w:rFonts w:eastAsiaTheme="minorEastAsia"/>
+        </w:rPr>
+        <w:lastRenderedPageBreak/>
+        <w:t xml:space="preserve">where </w:t>
+      </w:r>
+      <m:oMath>
+        <m:r>
+          <w:rPr>
+            <w:rFonts w:ascii="Cambria Math" w:hAnsi="Cambria Math"/>
+          </w:rPr>
+          <m:t>μ</m:t>
+        </m:r>
+      </m:oMath>
+      <w:r>
+        <w:rPr>
+          <w:rFonts w:eastAsiaTheme="minorEastAsia"/>
+        </w:rPr>
+        <w:t xml:space="preserve"> is the mean vector,  </w:t>
+      </w:r>
+      <m:oMath>
+        <m:f>
+          <m:fPr>
+            <m:ctrlPr>
+              <w:rPr>
+                <w:rFonts w:ascii="Cambria Math" w:eastAsiaTheme="minorEastAsia" w:hAnsi="Cambria Math"/>
+                <w:i/>
+              </w:rPr>
+            </m:ctrlPr>
+          </m:fPr>
+          <m:num>
+            <m:r>
+              <w:rPr>
+                <w:rFonts w:ascii="Cambria Math" w:eastAsiaTheme="minorEastAsia" w:hAnsi="Cambria Math"/>
+              </w:rPr>
+              <m:t>1</m:t>
+            </m:r>
+          </m:num>
+          <m:den>
+            <m:r>
+              <w:rPr>
+                <w:rFonts w:ascii="Cambria Math" w:eastAsiaTheme="minorEastAsia" w:hAnsi="Cambria Math"/>
+              </w:rPr>
+              <m:t>m</m:t>
+            </m:r>
+          </m:den>
+        </m:f>
+        <m:nary>
+          <m:naryPr>
+            <m:chr m:val="∑"/>
+            <m:limLoc m:val="undOvr"/>
+            <m:ctrlPr>
+              <w:rPr>
+                <w:rFonts w:ascii="Cambria Math" w:eastAsiaTheme="minorEastAsia" w:hAnsi="Cambria Math"/>
+                <w:i/>
+              </w:rPr>
+            </m:ctrlPr>
+          </m:naryPr>
+          <m:sub>
+            <m:r>
+              <w:rPr>
+                <w:rFonts w:ascii="Cambria Math" w:eastAsiaTheme="minorEastAsia" w:hAnsi="Cambria Math"/>
+              </w:rPr>
+              <m:t>i=1</m:t>
+            </m:r>
+          </m:sub>
+          <m:sup>
+            <m:r>
+              <w:rPr>
+                <w:rFonts w:ascii="Cambria Math" w:eastAsiaTheme="minorEastAsia" w:hAnsi="Cambria Math"/>
+              </w:rPr>
+              <m:t>m</m:t>
+            </m:r>
+          </m:sup>
+          <m:e>
+            <m:sSub>
+              <m:sSubPr>
+                <m:ctrlPr>
+                  <w:rPr>
+                    <w:rFonts w:ascii="Cambria Math" w:eastAsiaTheme="minorEastAsia" w:hAnsi="Cambria Math"/>
+                    <w:i/>
+                  </w:rPr>
+                </m:ctrlPr>
+              </m:sSubPr>
+              <m:e>
+                <m:r>
+                  <w:rPr>
+                    <w:rFonts w:ascii="Cambria Math" w:eastAsiaTheme="minorEastAsia" w:hAnsi="Cambria Math"/>
+                  </w:rPr>
+                  <m:t>x</m:t>
+                </m:r>
+              </m:e>
+              <m:sub>
+                <m:r>
+                  <w:rPr>
+                    <w:rFonts w:ascii="Cambria Math" w:eastAsiaTheme="minorEastAsia" w:hAnsi="Cambria Math"/>
+                  </w:rPr>
+                  <m:t>i</m:t>
+                </m:r>
+              </m:sub>
+            </m:sSub>
+          </m:e>
+        </m:nary>
+      </m:oMath>
+      <w:r>
+        <w:rPr>
+          <w:rFonts w:eastAsiaTheme="minorEastAsia"/>
+        </w:rPr>
+        <w:t>.</w:t>
+      </w:r>
+    </w:p>
+    <w:p>
+      <w:pPr>
+        <w:rPr>
+          <w:rFonts w:eastAsiaTheme="minorEastAsia"/>
+        </w:rPr>
+      </w:pPr>
+    </w:p>
+    <w:p>
+      <w:pPr>
+        <w:rPr>
+          <w:rFonts w:eastAsiaTheme="minorEastAsia"/>
+        </w:rPr>
+      </w:pPr>
+      <w:r>
+        <w:rPr>
+          <w:rFonts w:eastAsiaTheme="minorEastAsia"/>
+        </w:rPr>
+        <w:t>This results in the following covariance matrix</w:t>
+      </w:r>
+      <w:r>
+        <w:rPr>
+          <w:rFonts w:eastAsiaTheme="minorEastAsia"/>
+        </w:rPr>
+        <w:t xml:space="preserve"> (on the min-max normalized matrix)</w:t>
+      </w:r>
+      <w:r>
+        <w:rPr>
+          <w:rFonts w:eastAsiaTheme="minorEastAsia"/>
+        </w:rPr>
+        <w:t>:</w:t>
+      </w:r>
+    </w:p>
+    <w:p>
+      <w:pPr>
+        <w:rPr>
+          <w:rFonts w:eastAsiaTheme="minorEastAsia"/>
+        </w:rPr>
+      </w:pPr>
+    </w:p>
+    <w:p>
+      <w:pPr>
+        <w:rPr>
+          <w:rFonts w:eastAsiaTheme="minorEastAsia"/>
+        </w:rPr>
+      </w:pPr>
+      <m:oMathPara>
+        <m:oMath>
+          <m:d>
+            <m:dPr>
+              <m:begChr m:val="["/>
+              <m:endChr m:val="]"/>
+              <m:ctrlPr>
+                <w:rPr>
+                  <w:rFonts w:ascii="Cambria Math" w:hAnsi="Cambria Math"/>
+                  <w:i/>
+                </w:rPr>
+              </m:ctrlPr>
+            </m:dPr>
+            <m:e>
+              <m:m>
+                <m:mPr>
+                  <m:mcs>
+                    <m:mc>
+                      <m:mcPr>
+                        <m:count m:val="3"/>
+                        <m:mcJc m:val="center"/>
+                      </m:mcPr>
+                    </m:mc>
+                  </m:mcs>
+                  <m:ctrlPr>
+                    <w:rPr>
+                      <w:rFonts w:ascii="Cambria Math" w:hAnsi="Cambria Math"/>
+                      <w:i/>
+                    </w:rPr>
+                  </m:ctrlPr>
+                </m:mPr>
+                <m:mr>
+                  <m:e>
+                    <m:r>
+                      <w:rPr>
+                        <w:rFonts w:ascii="Cambria Math" w:hAnsi="Cambria Math"/>
+                      </w:rPr>
+                      <m:t>0.1851852</m:t>
+                    </m:r>
+                    <m:ctrlPr>
+                      <w:rPr>
+                        <w:rFonts w:ascii="Cambria Math" w:eastAsia="Cambria Math" w:hAnsi="Cambria Math" w:cs="Cambria Math"/>
+                        <w:i/>
+                      </w:rPr>
+                    </m:ctrlPr>
+                  </m:e>
+                  <m:e>
+                    <m:r>
+                      <w:rPr>
+                        <w:rFonts w:ascii="Cambria Math" w:eastAsia="Cambria Math" w:hAnsi="Cambria Math" w:cs="Cambria Math"/>
+                      </w:rPr>
+                      <m:t>-</m:t>
+                    </m:r>
+                    <m:r>
+                      <w:rPr>
+                        <w:rFonts w:ascii="Cambria Math" w:eastAsia="Cambria Math" w:hAnsi="Cambria Math" w:cs="Cambria Math"/>
+                      </w:rPr>
+                      <m:t>0.1851852</m:t>
+                    </m:r>
+                  </m:e>
+                  <m:e>
+                    <m:r>
+                      <w:rPr>
+                        <w:rFonts w:ascii="Cambria Math" w:hAnsi="Cambria Math"/>
+                      </w:rPr>
+                      <m:t>0.1851852</m:t>
+                    </m:r>
+                  </m:e>
+                </m:mr>
+                <m:mr>
+                  <m:e>
+                    <m:r>
+                      <w:rPr>
+                        <w:rFonts w:ascii="Cambria Math" w:hAnsi="Cambria Math"/>
+                      </w:rPr>
+                      <m:t>-</m:t>
+                    </m:r>
+                    <m:r>
+                      <w:rPr>
+                        <w:rFonts w:ascii="Cambria Math" w:hAnsi="Cambria Math"/>
+                      </w:rPr>
+                      <m:t>0.1851852</m:t>
+                    </m:r>
+                    <m:ctrlPr>
+                      <w:rPr>
+                        <w:rFonts w:ascii="Cambria Math" w:eastAsia="Cambria Math" w:hAnsi="Cambria Math" w:cs="Cambria Math"/>
+                        <w:i/>
+                      </w:rPr>
+                    </m:ctrlPr>
+                  </m:e>
+                  <m:e>
+                    <m:r>
+                      <w:rPr>
+                        <w:rFonts w:ascii="Cambria Math" w:eastAsia="Cambria Math" w:hAnsi="Cambria Math" w:cs="Cambria Math"/>
+                      </w:rPr>
+                      <m:t>0.1851852</m:t>
+                    </m:r>
+                    <m:ctrlPr>
+                      <w:rPr>
+                        <w:rFonts w:ascii="Cambria Math" w:eastAsia="Cambria Math" w:hAnsi="Cambria Math" w:cs="Cambria Math"/>
+                        <w:i/>
+                      </w:rPr>
+                    </m:ctrlPr>
+                  </m:e>
+                  <m:e>
+                    <m:r>
+                      <w:rPr>
+                        <w:rFonts w:ascii="Cambria Math" w:eastAsia="Cambria Math" w:hAnsi="Cambria Math" w:cs="Cambria Math"/>
+                      </w:rPr>
+                      <m:t>-</m:t>
+                    </m:r>
+                    <m:r>
+                      <w:rPr>
+                        <w:rFonts w:ascii="Cambria Math" w:eastAsia="Cambria Math" w:hAnsi="Cambria Math" w:cs="Cambria Math"/>
+                      </w:rPr>
+                      <m:t>0.1851852</m:t>
+                    </m:r>
+                    <m:ctrlPr>
+                      <w:rPr>
+                        <w:rFonts w:ascii="Cambria Math" w:eastAsia="Cambria Math" w:hAnsi="Cambria Math" w:cs="Cambria Math"/>
+                        <w:i/>
+                      </w:rPr>
+                    </m:ctrlPr>
+                  </m:e>
+                </m:mr>
+                <m:mr>
+                  <m:e>
+                    <m:r>
+                      <w:rPr>
+                        <w:rFonts w:ascii="Cambria Math" w:eastAsia="Cambria Math" w:hAnsi="Cambria Math" w:cs="Cambria Math"/>
+                      </w:rPr>
+                      <m:t>0.1851852</m:t>
+                    </m:r>
+                    <m:ctrlPr>
+                      <w:rPr>
+                        <w:rFonts w:ascii="Cambria Math" w:eastAsia="Cambria Math" w:hAnsi="Cambria Math" w:cs="Cambria Math"/>
+                        <w:i/>
+                      </w:rPr>
+                    </m:ctrlPr>
+                  </m:e>
+                  <m:e>
+                    <m:r>
+                      <w:rPr>
+                        <w:rFonts w:ascii="Cambria Math" w:eastAsia="Cambria Math" w:hAnsi="Cambria Math" w:cs="Cambria Math"/>
+                      </w:rPr>
+                      <m:t>-</m:t>
+                    </m:r>
+                    <m:r>
+                      <w:rPr>
+                        <w:rFonts w:ascii="Cambria Math" w:eastAsia="Cambria Math" w:hAnsi="Cambria Math" w:cs="Cambria Math"/>
+                      </w:rPr>
+                      <m:t>0.1851852</m:t>
+                    </m:r>
+                  </m:e>
+                  <m:e>
+                    <m:r>
+                      <w:rPr>
+                        <w:rFonts w:ascii="Cambria Math" w:hAnsi="Cambria Math"/>
+                      </w:rPr>
+                      <m:t>0.1851852</m:t>
+                    </m:r>
+                  </m:e>
+                </m:mr>
+              </m:m>
+            </m:e>
+          </m:d>
+        </m:oMath>
+      </m:oMathPara>
+    </w:p>
+    <w:p>
+      <w:pPr>
+        <w:rPr>
+          <w:rFonts w:eastAsiaTheme="minorEastAsia"/>
+        </w:rPr>
+      </w:pPr>
+    </w:p>
+    <w:p>
+      <w:pPr>
+        <w:rPr>
+          <w:rFonts w:eastAsiaTheme="minorEastAsia"/>
+        </w:rPr>
+      </w:pPr>
+      <w:r>
+        <w:rPr>
+          <w:rFonts w:eastAsiaTheme="minorEastAsia"/>
+        </w:rPr>
+        <w:t>The eigen-decomposition of this covariance matrix yields the following eigenvectors and eigenvalues.</w:t>
+      </w:r>
+    </w:p>
+    <w:p>
+      <w:pPr>
+        <w:rPr>
+          <w:rFonts w:eastAsiaTheme="minorEastAsia"/>
+        </w:rPr>
+      </w:pPr>
+    </w:p>
+    <w:p>
+      <w:pPr>
+        <w:rPr>
+          <w:rFonts w:eastAsiaTheme="minorEastAsia"/>
+        </w:rPr>
+      </w:pPr>
+      <w:r>
+        <w:rPr>
+          <w:rFonts w:eastAsiaTheme="minorEastAsia"/>
+        </w:rPr>
+        <w:t>Eigenvectors:</w:t>
+      </w:r>
+    </w:p>
+    <w:p>
+      <w:pPr>
+        <w:rPr>
+          <w:rFonts w:eastAsiaTheme="minorEastAsia"/>
+        </w:rPr>
+      </w:pPr>
+    </w:p>
+    <w:p>
+      <w:pPr>
+        <w:rPr>
+          <w:rFonts w:eastAsiaTheme="minorEastAsia"/>
+        </w:rPr>
+      </w:pPr>
+      <m:oMathPara>
+        <m:oMath>
+          <m:d>
+            <m:dPr>
+              <m:begChr m:val="["/>
+              <m:endChr m:val="]"/>
+              <m:ctrlPr>
+                <w:rPr>
+                  <w:rFonts w:ascii="Cambria Math" w:hAnsi="Cambria Math"/>
+                  <w:i/>
+                </w:rPr>
+              </m:ctrlPr>
+            </m:dPr>
+            <m:e>
+              <m:m>
+                <m:mPr>
+                  <m:mcs>
+                    <m:mc>
+                      <m:mcPr>
+                        <m:count m:val="3"/>
+                        <m:mcJc m:val="center"/>
+                      </m:mcPr>
+                    </m:mc>
+                  </m:mcs>
+                  <m:ctrlPr>
+                    <w:rPr>
+                      <w:rFonts w:ascii="Cambria Math" w:hAnsi="Cambria Math"/>
+                      <w:i/>
+                    </w:rPr>
+                  </m:ctrlPr>
+                </m:mPr>
+                <m:mr>
+                  <m:e>
+                    <m:r>
+                      <w:rPr>
+                        <w:rFonts w:ascii="Cambria Math" w:hAnsi="Cambria Math"/>
+                      </w:rPr>
+                      <m:t>0.5773503</m:t>
+                    </m:r>
+                    <m:ctrlPr>
+                      <w:rPr>
+                        <w:rFonts w:ascii="Cambria Math" w:eastAsia="Cambria Math" w:hAnsi="Cambria Math" w:cs="Cambria Math"/>
+                        <w:i/>
+                      </w:rPr>
+                    </m:ctrlPr>
+                  </m:e>
+                  <m:e>
+                    <m:r>
+                      <w:rPr>
+                        <w:rFonts w:ascii="Cambria Math" w:eastAsia="Cambria Math" w:hAnsi="Cambria Math" w:cs="Cambria Math"/>
+                      </w:rPr>
+                      <m:t>0.8164966</m:t>
+                    </m:r>
+                    <m:ctrlPr>
+                      <w:rPr>
+                        <w:rFonts w:ascii="Cambria Math" w:eastAsia="Cambria Math" w:hAnsi="Cambria Math" w:cs="Cambria Math"/>
+                        <w:i/>
+                      </w:rPr>
+                    </m:ctrlPr>
+                  </m:e>
+                  <m:e>
+                    <m:r>
+                      <w:rPr>
+                        <w:rFonts w:ascii="Cambria Math" w:eastAsia="Cambria Math" w:hAnsi="Cambria Math" w:cs="Cambria Math"/>
+                      </w:rPr>
+                      <m:t>0</m:t>
+                    </m:r>
+                    <m:ctrlPr>
+                      <w:rPr>
+                        <w:rFonts w:ascii="Cambria Math" w:eastAsia="Cambria Math" w:hAnsi="Cambria Math" w:cs="Cambria Math"/>
+                        <w:i/>
+                      </w:rPr>
+                    </m:ctrlPr>
+                  </m:e>
+                </m:mr>
+                <m:mr>
+                  <m:e>
+                    <m:r>
+                      <w:rPr>
+                        <w:rFonts w:ascii="Cambria Math" w:eastAsia="Cambria Math" w:hAnsi="Cambria Math" w:cs="Cambria Math"/>
+                      </w:rPr>
+                      <m:t>-</m:t>
+                    </m:r>
+                    <m:r>
+                      <w:rPr>
+                        <w:rFonts w:ascii="Cambria Math" w:eastAsia="Cambria Math" w:hAnsi="Cambria Math" w:cs="Cambria Math"/>
+                      </w:rPr>
+                      <m:t>0.5773503</m:t>
+                    </m:r>
+                  </m:e>
+                  <m:e>
+                    <m:r>
+                      <w:rPr>
+                        <w:rFonts w:ascii="Cambria Math" w:hAnsi="Cambria Math"/>
+                      </w:rPr>
+                      <m:t>0.4082483</m:t>
+                    </m:r>
+                    <m:ctrlPr>
+                      <w:rPr>
+                        <w:rFonts w:ascii="Cambria Math" w:eastAsia="Cambria Math" w:hAnsi="Cambria Math" w:cs="Cambria Math"/>
+                        <w:i/>
+                      </w:rPr>
+                    </m:ctrlPr>
+                  </m:e>
+                  <m:e>
+                    <m:r>
+                      <w:rPr>
+                        <w:rFonts w:ascii="Cambria Math" w:eastAsia="Cambria Math" w:hAnsi="Cambria Math" w:cs="Cambria Math"/>
+                      </w:rPr>
+                      <m:t>0.7071068</m:t>
+                    </m:r>
+                  </m:e>
+                </m:mr>
+                <m:mr>
+                  <m:e>
+                    <m:r>
+                      <w:rPr>
+                        <w:rFonts w:ascii="Cambria Math" w:hAnsi="Cambria Math"/>
+                      </w:rPr>
+                      <m:t>0.5773503</m:t>
+                    </m:r>
+                  </m:e>
+                  <m:e>
+                    <m:r>
+                      <w:rPr>
+                        <w:rFonts w:ascii="Cambria Math" w:hAnsi="Cambria Math"/>
+                      </w:rPr>
+                      <m:t>-0.4082483</m:t>
+                    </m:r>
+                    <m:ctrlPr>
+                      <w:rPr>
+                        <w:rFonts w:ascii="Cambria Math" w:eastAsia="Cambria Math" w:hAnsi="Cambria Math" w:cs="Cambria Math"/>
+                        <w:i/>
+                      </w:rPr>
+                    </m:ctrlPr>
+                  </m:e>
+                  <m:e>
+                    <m:r>
+                      <w:rPr>
+                        <w:rFonts w:ascii="Cambria Math" w:eastAsia="Cambria Math" w:hAnsi="Cambria Math" w:cs="Cambria Math"/>
+                      </w:rPr>
+                      <m:t>0.7071068</m:t>
+                    </m:r>
+                  </m:e>
+                </m:mr>
+              </m:m>
+            </m:e>
+          </m:d>
+        </m:oMath>
+      </m:oMathPara>
+    </w:p>
+    <w:p>
+      <w:pPr>
+        <w:rPr>
+          <w:rFonts w:eastAsiaTheme="minorEastAsia"/>
+        </w:rPr>
+      </w:pPr>
+    </w:p>
+    <w:p>
+      <w:pPr>
+        <w:rPr>
+          <w:rFonts w:eastAsiaTheme="minorEastAsia"/>
+        </w:rPr>
+      </w:pPr>
+      <w:r>
+        <w:rPr>
+          <w:rFonts w:eastAsiaTheme="minorEastAsia"/>
+        </w:rPr>
+        <w:t>Eigenvalues:</w:t>
+      </w:r>
+    </w:p>
+    <w:p>
+      <w:pPr>
+        <w:rPr>
+          <w:rFonts w:eastAsiaTheme="minorEastAsia"/>
+        </w:rPr>
+      </w:pPr>
+    </w:p>
+    <w:p>
+      <w:pPr>
+        <w:rPr>
+          <w:rFonts w:eastAsiaTheme="minorEastAsia"/>
+        </w:rPr>
+      </w:pPr>
+      <m:oMathPara>
+        <m:oMath>
+          <m:d>
+            <m:dPr>
+              <m:begChr m:val="{"/>
+              <m:endChr m:val="}"/>
+              <m:ctrlPr>
+                <w:rPr>
+                  <w:rFonts w:ascii="Cambria Math" w:hAnsi="Cambria Math"/>
+                  <w:i/>
+                </w:rPr>
+              </m:ctrlPr>
+            </m:dPr>
+            <m:e>
+              <m:r>
+                <w:rPr>
+                  <w:rFonts w:ascii="Cambria Math" w:hAnsi="Cambria Math"/>
+                </w:rPr>
+                <m:t>0.</m:t>
+              </m:r>
+              <m:r>
+                <w:rPr>
+                  <w:rFonts w:ascii="Cambria Math" w:hAnsi="Cambria Math"/>
+                </w:rPr>
+                <m:t>5555556</m:t>
+              </m:r>
+              <m:r>
+                <w:rPr>
+                  <w:rFonts w:ascii="Cambria Math" w:hAnsi="Cambria Math"/>
+                </w:rPr>
+                <m:t xml:space="preserve">, </m:t>
+              </m:r>
+              <m:r>
+                <w:rPr>
+                  <w:rFonts w:ascii="Cambria Math" w:hAnsi="Cambria Math"/>
+                </w:rPr>
+                <m:t>2.220446e-16</m:t>
+              </m:r>
+              <m:r>
+                <w:rPr>
+                  <w:rFonts w:ascii="Cambria Math" w:hAnsi="Cambria Math"/>
+                </w:rPr>
+                <m:t>, 0</m:t>
+              </m:r>
+            </m:e>
+          </m:d>
+        </m:oMath>
+      </m:oMathPara>
+    </w:p>
+    <w:p>
+      <w:pPr>
+        <w:rPr>
+          <w:rFonts w:eastAsiaTheme="minorEastAsia"/>
+        </w:rPr>
+      </w:pPr>
+    </w:p>
+    <w:p>
+      <w:pPr>
+        <w:rPr>
+          <w:rFonts w:eastAsiaTheme="minorEastAsia"/>
+        </w:rPr>
+      </w:pPr>
+      <w:r>
+        <w:rPr>
+          <w:rFonts w:eastAsiaTheme="minorEastAsia"/>
+        </w:rPr>
+        <w:t xml:space="preserve">The eigenvector that corresponds to the largest eigenvalue is therefore </w:t>
+      </w:r>
+      <m:oMath>
+        <m:d>
+          <m:dPr>
+            <m:begChr m:val="{"/>
+            <m:endChr m:val="}"/>
+            <m:ctrlPr>
+              <w:rPr>
+                <w:rFonts w:ascii="Cambria Math" w:hAnsi="Cambria Math"/>
+                <w:i/>
+              </w:rPr>
+            </m:ctrlPr>
+          </m:dPr>
+          <m:e>
+            <m:r>
+              <w:rPr>
+                <w:rFonts w:ascii="Cambria Math" w:hAnsi="Cambria Math"/>
+              </w:rPr>
+              <m:t>0.577, -0.577, 0.577</m:t>
+            </m:r>
+          </m:e>
+        </m:d>
+      </m:oMath>
+      <w:r>
+        <w:rPr>
+          <w:rFonts w:eastAsiaTheme="minorEastAsia"/>
+        </w:rPr>
+        <w:t>, giving us the first principal direction in the data.</w:t>
+      </w:r>
+    </w:p>
+    <w:p>
+      <w:pPr>
+        <w:rPr>
+          <w:rFonts w:eastAsiaTheme="minorEastAsia"/>
+        </w:rPr>
+      </w:pPr>
+    </w:p>
+    <w:p>
+      <w:pPr>
+        <w:pStyle w:val="ListParagraph"/>
+        <w:numPr>
+          <w:ilvl w:val="0"/>
+          <w:numId w:val="5"/>
+        </w:numPr>
+        <w:rPr>
+          <w:b/>
+          <w:bCs/>
+          <w:sz w:val="28"/>
+          <w:szCs w:val="28"/>
+        </w:rPr>
+      </w:pPr>
+      <w:r>
+        <w:rPr>
+          <w:b/>
+          <w:bCs/>
+          <w:sz w:val="28"/>
+          <w:szCs w:val="28"/>
+        </w:rPr>
+        <w:t>What is the reconstruction error from the first principal component?</w:t>
+      </w:r>
+    </w:p>
+    <w:p>
+      <w:pPr>
+        <w:rPr>
+          <w:b/>
+          <w:bCs/>
+          <w:sz w:val="28"/>
+          <w:szCs w:val="28"/>
+        </w:rPr>
+      </w:pPr>
+    </w:p>
+    <w:p>
+      <w:r>
+        <w:t>The reconstruction error, in terms of variance found in the data, is given by the eigenvalue. Because the other two eigenvalues are virtually 0, this first principal direction will have a reconstruction error of 0%, or in other words, the first principal component explains 100% of the variance found in the data.</w:t>
+      </w:r>
+    </w:p>
     <w:p/>
+    <w:p>
+      <w:pPr>
+        <w:pStyle w:val="ListParagraph"/>
+        <w:numPr>
+          <w:ilvl w:val="0"/>
+          <w:numId w:val="5"/>
+        </w:numPr>
+        <w:rPr>
+          <w:b/>
+          <w:bCs/>
+          <w:sz w:val="28"/>
+          <w:szCs w:val="28"/>
+        </w:rPr>
+      </w:pPr>
+      <w:r>
+        <w:rPr>
+          <w:b/>
+          <w:bCs/>
+          <w:sz w:val="28"/>
+          <w:szCs w:val="28"/>
+        </w:rPr>
+        <w:t>Draw the first and second principal directions in plots.</w:t>
+      </w:r>
+    </w:p>
+    <w:p>
+      <w:r>
+        <w:rPr>
+          <w:noProof/>
+        </w:rPr>
+        <w:lastRenderedPageBreak/>
+        <mc:AlternateContent>
+          <mc:Choice Requires="wps">
+            <w:drawing>
+              <wp:anchor distT="0" distB="0" distL="114300" distR="114300" simplePos="0" relativeHeight="251738112" behindDoc="0" locked="0" layoutInCell="1" allowOverlap="1" wp14:anchorId="10CF8061" wp14:editId="2C72FF4E">
+                <wp:simplePos x="0" y="0"/>
+                <wp:positionH relativeFrom="column">
+                  <wp:posOffset>4173058</wp:posOffset>
+                </wp:positionH>
+                <wp:positionV relativeFrom="paragraph">
+                  <wp:posOffset>213874</wp:posOffset>
+                </wp:positionV>
+                <wp:extent cx="1828800" cy="1828800"/>
+                <wp:effectExtent l="0" t="0" r="8890" b="15240"/>
+                <wp:wrapNone/>
+                <wp:docPr id="70" name="Text Box 70"/>
+                <wp:cNvGraphicFramePr/>
+                <a:graphic xmlns:a="http://schemas.openxmlformats.org/drawingml/2006/main">
+                  <a:graphicData uri="http://schemas.microsoft.com/office/word/2010/wordprocessingShape">
+                    <wps:wsp>
+                      <wps:cNvSpPr txBox="1"/>
+                      <wps:spPr>
+                        <a:xfrm>
+                          <a:off x="0" y="0"/>
+                          <a:ext cx="1828800" cy="1828800"/>
+                        </a:xfrm>
+                        <a:prstGeom prst="rect">
+                          <a:avLst/>
+                        </a:prstGeom>
+                        <a:noFill/>
+                        <a:ln w="6350">
+                          <a:solidFill>
+                            <a:prstClr val="black"/>
+                          </a:solidFill>
+                        </a:ln>
+                      </wps:spPr>
+                      <wps:txbx>
+                        <w:txbxContent>
+                          <w:p>
+                            <w:pPr>
+                              <w:rPr>
+                                <w:b/>
+                                <w:bCs/>
+                                <w:sz w:val="28"/>
+                                <w:szCs w:val="28"/>
+                              </w:rPr>
+                            </w:pPr>
+                            <w:r>
+                              <w:rPr>
+                                <w:b/>
+                                <w:bCs/>
+                                <w:sz w:val="28"/>
+                                <w:szCs w:val="28"/>
+                              </w:rPr>
+                              <w:t>PC</w:t>
+                            </w:r>
+                            <w:r>
+                              <w:rPr>
+                                <w:b/>
+                                <w:bCs/>
+                                <w:sz w:val="28"/>
+                                <w:szCs w:val="28"/>
+                              </w:rPr>
+                              <w:t>2</w:t>
+                            </w:r>
+                          </w:p>
+                        </w:txbxContent>
+                      </wps:txbx>
+                      <wps:bodyPr rot="0" spcFirstLastPara="0" vertOverflow="overflow" horzOverflow="overflow" vert="horz" wrap="none" lIns="91440" tIns="45720" rIns="91440" bIns="45720" numCol="1" spcCol="0" rtlCol="0" fromWordArt="0" anchor="t" anchorCtr="0" forceAA="0" compatLnSpc="1">
+                        <a:prstTxWarp prst="textNoShape">
+                          <a:avLst/>
+                        </a:prstTxWarp>
+                        <a:spAutoFit/>
+                      </wps:bodyPr>
+                    </wps:wsp>
+                  </a:graphicData>
+                </a:graphic>
+              </wp:anchor>
+            </w:drawing>
+          </mc:Choice>
+          <mc:Fallback>
+            <w:pict>
+              <v:shape w14:anchorId="10CF8061" id="Text Box 70" o:spid="_x0000_s1046" type="#_x0000_t202" style="position:absolute;margin-left:328.6pt;margin-top:16.85pt;width:2in;height:2in;z-index:251738112;visibility:visible;mso-wrap-style:none;mso-wrap-distance-left:9pt;mso-wrap-distance-top:0;mso-wrap-distance-right:9pt;mso-wrap-distance-bottom:0;mso-position-horizontal:absolute;mso-position-horizontal-relative:text;mso-position-vertical:absolute;mso-position-vertical-relative:text;v-text-anchor:top" o:gfxdata="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" filled="f" strokeweight=".5pt">
+                <v:fill o:detectmouseclick="t"/>
+                <v:textbox style="mso-fit-shape-to-text:t">
+                  <w:txbxContent>
+                    <w:p>
+                      <w:pPr>
+                        <w:rPr>
+                          <w:b/>
+                          <w:bCs/>
+                          <w:sz w:val="28"/>
+                          <w:szCs w:val="28"/>
+                        </w:rPr>
+                      </w:pPr>
+                      <w:r>
+                        <w:rPr>
+                          <w:b/>
+                          <w:bCs/>
+                          <w:sz w:val="28"/>
+                          <w:szCs w:val="28"/>
+                        </w:rPr>
+                        <w:t>PC</w:t>
+                      </w:r>
+                      <w:r>
+                        <w:rPr>
+                          <w:b/>
+                          <w:bCs/>
+                          <w:sz w:val="28"/>
+                          <w:szCs w:val="28"/>
+                        </w:rPr>
+                        <w:t>2</w:t>
+                      </w:r>
+                    </w:p>
+                  </w:txbxContent>
+                </v:textbox>
+              </v:shape>
+            </w:pict>
+          </mc:Fallback>
+        </mc:AlternateContent>
+      </w:r>
+      <w:r>
+        <w:rPr>
+          <w:noProof/>
+        </w:rPr>
+        <mc:AlternateContent>
+          <mc:Choice Requires="wps">
+            <w:drawing>
+              <wp:anchor distT="0" distB="0" distL="114300" distR="114300" simplePos="0" relativeHeight="251736064" behindDoc="0" locked="0" layoutInCell="1" allowOverlap="1" wp14:anchorId="04AF3C0C" wp14:editId="7D2F7191">
+                <wp:simplePos x="0" y="0"/>
+                <wp:positionH relativeFrom="column">
+                  <wp:posOffset>4912198</wp:posOffset>
+                </wp:positionH>
+                <wp:positionV relativeFrom="paragraph">
+                  <wp:posOffset>766945</wp:posOffset>
+                </wp:positionV>
+                <wp:extent cx="1828800" cy="1828800"/>
+                <wp:effectExtent l="0" t="0" r="8890" b="15240"/>
+                <wp:wrapNone/>
+                <wp:docPr id="69" name="Text Box 69"/>
+                <wp:cNvGraphicFramePr/>
+                <a:graphic xmlns:a="http://schemas.openxmlformats.org/drawingml/2006/main">
+                  <a:graphicData uri="http://schemas.microsoft.com/office/word/2010/wordprocessingShape">
+                    <wps:wsp>
+                      <wps:cNvSpPr txBox="1"/>
+                      <wps:spPr>
+                        <a:xfrm>
+                          <a:off x="0" y="0"/>
+                          <a:ext cx="1828800" cy="1828800"/>
+                        </a:xfrm>
+                        <a:prstGeom prst="rect">
+                          <a:avLst/>
+                        </a:prstGeom>
+                        <a:noFill/>
+                        <a:ln w="6350">
+                          <a:solidFill>
+                            <a:prstClr val="black"/>
+                          </a:solidFill>
+                        </a:ln>
+                      </wps:spPr>
+                      <wps:txbx>
+                        <w:txbxContent>
+                          <w:p>
+                            <w:pPr>
+                              <w:rPr>
+                                <w:b/>
+                                <w:bCs/>
+                                <w:sz w:val="28"/>
+                                <w:szCs w:val="28"/>
+                              </w:rPr>
+                            </w:pPr>
+                            <w:r>
+                              <w:rPr>
+                                <w:b/>
+                                <w:bCs/>
+                                <w:sz w:val="28"/>
+                                <w:szCs w:val="28"/>
+                              </w:rPr>
+                              <w:t>PC1</w:t>
+                            </w:r>
+                          </w:p>
+                        </w:txbxContent>
+                      </wps:txbx>
+                      <wps:bodyPr rot="0" spcFirstLastPara="0" vertOverflow="overflow" horzOverflow="overflow" vert="horz" wrap="none" lIns="91440" tIns="45720" rIns="91440" bIns="45720" numCol="1" spcCol="0" rtlCol="0" fromWordArt="0" anchor="t" anchorCtr="0" forceAA="0" compatLnSpc="1">
+                        <a:prstTxWarp prst="textNoShape">
+                          <a:avLst/>
+                        </a:prstTxWarp>
+                        <a:spAutoFit/>
+                      </wps:bodyPr>
+                    </wps:wsp>
+                  </a:graphicData>
+                </a:graphic>
+              </wp:anchor>
+            </w:drawing>
+          </mc:Choice>
+          <mc:Fallback>
+            <w:pict>
+              <v:shape w14:anchorId="04AF3C0C" id="Text Box 69" o:spid="_x0000_s1047" type="#_x0000_t202" style="position:absolute;margin-left:386.8pt;margin-top:60.4pt;width:2in;height:2in;z-index:251736064;visibility:visible;mso-wrap-style:none;mso-wrap-distance-left:9pt;mso-wrap-distance-top:0;mso-wrap-distance-right:9pt;mso-wrap-distance-bottom:0;mso-position-horizontal:absolute;mso-position-horizontal-relative:text;mso-position-vertical:absolute;mso-position-vertical-relative:text;v-text-anchor:top" o:gfxdata="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" filled="f" strokeweight=".5pt">
+                <v:fill o:detectmouseclick="t"/>
+                <v:textbox style="mso-fit-shape-to-text:t">
+                  <w:txbxContent>
+                    <w:p>
+                      <w:pPr>
+                        <w:rPr>
+                          <w:b/>
+                          <w:bCs/>
+                          <w:sz w:val="28"/>
+                          <w:szCs w:val="28"/>
+                        </w:rPr>
+                      </w:pPr>
+                      <w:r>
+                        <w:rPr>
+                          <w:b/>
+                          <w:bCs/>
+                          <w:sz w:val="28"/>
+                          <w:szCs w:val="28"/>
+                        </w:rPr>
+                        <w:t>PC1</w:t>
+                      </w:r>
+                    </w:p>
+                  </w:txbxContent>
+                </v:textbox>
+              </v:shape>
+            </w:pict>
+          </mc:Fallback>
+        </mc:AlternateContent>
+      </w:r>
+      <w:r>
+        <w:rPr>
+          <w:noProof/>
+        </w:rPr>
+        <mc:AlternateContent>
+          <mc:Choice Requires="wps">
+            <w:drawing>
+              <wp:anchor distT="0" distB="0" distL="114300" distR="114300" simplePos="0" relativeHeight="251734016" behindDoc="0" locked="0" layoutInCell="1" allowOverlap="1" wp14:anchorId="27C265AB" wp14:editId="07EAEA23">
+                <wp:simplePos x="0" y="0"/>
+                <wp:positionH relativeFrom="column">
+                  <wp:posOffset>4234342</wp:posOffset>
+                </wp:positionH>
+                <wp:positionV relativeFrom="paragraph">
+                  <wp:posOffset>305111</wp:posOffset>
+                </wp:positionV>
+                <wp:extent cx="0" cy="1286618"/>
+                <wp:effectExtent l="12700" t="12700" r="12700" b="8890"/>
+                <wp:wrapNone/>
+                <wp:docPr id="68" name="Straight Connector 68"/>
+                <wp:cNvGraphicFramePr/>
+                <a:graphic xmlns:a="http://schemas.openxmlformats.org/drawingml/2006/main">
+                  <a:graphicData uri="http://schemas.microsoft.com/office/word/2010/wordprocessingShape">
+                    <wps:wsp>
+                      <wps:cNvCnPr/>
+                      <wps:spPr>
+                        <a:xfrm flipV="1">
+                          <a:off x="0" y="0"/>
+                          <a:ext cx="0" cy="1286618"/>
+                        </a:xfrm>
+                        <a:prstGeom prst="line">
+                          <a:avLst/>
+                        </a:prstGeom>
+                        <a:ln w="22225">
+                          <a:solidFill>
+                            <a:srgbClr val="FF0000"/>
+                          </a:solidFill>
+                        </a:ln>
+                      </wps:spPr>
+                      <wps:style>
+                        <a:lnRef idx="1">
+                          <a:schemeClr val="accent1"/>
+                        </a:lnRef>
+                        <a:fillRef idx="0">
+                          <a:schemeClr val="accent1"/>
+                        </a:fillRef>
+                        <a:effectRef idx="0">
+                          <a:schemeClr val="accent1"/>
+                        </a:effectRef>
+                        <a:fontRef idx="minor">
+                          <a:schemeClr val="tx1"/>
+                        </a:fontRef>
+                      </wps:style>
+                      <wps:bodyPr/>
+                    </wps:wsp>
+                  </a:graphicData>
+                </a:graphic>
+                <wp14:sizeRelH relativeFrom="margin">
+                  <wp14:pctWidth>0</wp14:pctWidth>
+                </wp14:sizeRelH>
+                <wp14:sizeRelV relativeFrom="margin">
+                  <wp14:pctHeight>0</wp14:pctHeight>
+                </wp14:sizeRelV>
+              </wp:anchor>
+            </w:drawing>
+          </mc:Choice>
+          <mc:Fallback>
+            <w:pict>
+              <v:line w14:anchorId="310EE88D" id="Straight Connector 68" o:spid="_x0000_s1026" style="position:absolute;flip:y;z-index:251734016;visibility:visible;mso-wrap-style:square;mso-width-percent:0;mso-height-percent:0;mso-wrap-distance-left:9pt;mso-wrap-distance-top:0;mso-wrap-distance-right:9pt;mso-wrap-distance-bottom:0;mso-position-horizontal:absolute;mso-position-horizontal-relative:text;mso-position-vertical:absolute;mso-position-vertical-relative:text;mso-width-percent:0;mso-height-percent:0;mso-width-relative:margin;mso-height-relative:margin" from="333.4pt,24pt" to="333.4pt,125.3pt" o:gfxdata="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" strokecolor="red" strokeweight="1.75pt">
+                <v:stroke joinstyle="miter"/>
+              </v:line>
+            </w:pict>
+          </mc:Fallback>
+        </mc:AlternateContent>
+      </w:r>
+      <w:r>
+        <w:rPr>
+          <w:noProof/>
+        </w:rPr>
+        <mc:AlternateContent>
+          <mc:Choice Requires="wps">
+            <w:drawing>
+              <wp:anchor distT="0" distB="0" distL="114300" distR="114300" simplePos="0" relativeHeight="251725824" behindDoc="0" locked="0" layoutInCell="1" allowOverlap="1" wp14:anchorId="479A67D1" wp14:editId="7B0D1251">
+                <wp:simplePos x="0" y="0"/>
+                <wp:positionH relativeFrom="column">
+                  <wp:posOffset>1082743</wp:posOffset>
+                </wp:positionH>
+                <wp:positionV relativeFrom="paragraph">
+                  <wp:posOffset>304529</wp:posOffset>
+                </wp:positionV>
+                <wp:extent cx="911427" cy="1348281"/>
+                <wp:effectExtent l="12700" t="12700" r="15875" b="10795"/>
+                <wp:wrapNone/>
+                <wp:docPr id="65" name="Straight Connector 65"/>
+                <wp:cNvGraphicFramePr/>
+                <a:graphic xmlns:a="http://schemas.openxmlformats.org/drawingml/2006/main">
+                  <a:graphicData uri="http://schemas.microsoft.com/office/word/2010/wordprocessingShape">
+                    <wps:wsp>
+                      <wps:cNvCnPr/>
+                      <wps:spPr>
+                        <a:xfrm flipV="1">
+                          <a:off x="0" y="0"/>
+                          <a:ext cx="911427" cy="1348281"/>
+                        </a:xfrm>
+                        <a:prstGeom prst="line">
+                          <a:avLst/>
+                        </a:prstGeom>
+                        <a:ln w="22225">
+                          <a:solidFill>
+                            <a:srgbClr val="FF0000"/>
+                          </a:solidFill>
+                        </a:ln>
+                      </wps:spPr>
+                      <wps:style>
+                        <a:lnRef idx="1">
+                          <a:schemeClr val="accent1"/>
+                        </a:lnRef>
+                        <a:fillRef idx="0">
+                          <a:schemeClr val="accent1"/>
+                        </a:fillRef>
+                        <a:effectRef idx="0">
+                          <a:schemeClr val="accent1"/>
+                        </a:effectRef>
+                        <a:fontRef idx="minor">
+                          <a:schemeClr val="tx1"/>
+                        </a:fontRef>
+                      </wps:style>
+                      <wps:bodyPr/>
+                    </wps:wsp>
+                  </a:graphicData>
+                </a:graphic>
+                <wp14:sizeRelH relativeFrom="margin">
+                  <wp14:pctWidth>0</wp14:pctWidth>
+                </wp14:sizeRelH>
+                <wp14:sizeRelV relativeFrom="margin">
+                  <wp14:pctHeight>0</wp14:pctHeight>
+                </wp14:sizeRelV>
+              </wp:anchor>
+            </w:drawing>
+          </mc:Choice>
+          <mc:Fallback>
+            <w:pict>
+              <v:line w14:anchorId="0C01DC08" id="Straight Connector 65" o:spid="_x0000_s1026" style="position:absolute;flip:y;z-index:251725824;visibility:visible;mso-wrap-style:square;mso-width-percent:0;mso-height-percent:0;mso-wrap-distance-left:9pt;mso-wrap-distance-top:0;mso-wrap-distance-right:9pt;mso-wrap-distance-bottom:0;mso-position-horizontal:absolute;mso-position-horizontal-relative:text;mso-position-vertical:absolute;mso-position-vertical-relative:text;mso-width-percent:0;mso-height-percent:0;mso-width-relative:margin;mso-height-relative:margin" from="85.25pt,24pt" to="157pt,130.15pt" o:gfxdata="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" strokecolor="red" strokeweight="1.75pt">
+                <v:stroke joinstyle="miter"/>
+              </v:line>
+            </w:pict>
+          </mc:Fallback>
+        </mc:AlternateContent>
+      </w:r>
+      <w:r>
+        <w:rPr>
+          <w:noProof/>
+        </w:rPr>
+        <mc:AlternateContent>
+          <mc:Choice Requires="wps">
+            <w:drawing>
+              <wp:anchor distT="0" distB="0" distL="114300" distR="114300" simplePos="0" relativeHeight="251731968" behindDoc="0" locked="0" layoutInCell="1" allowOverlap="1" wp14:anchorId="3F2D6A68" wp14:editId="20108C45">
+                <wp:simplePos x="0" y="0"/>
+                <wp:positionH relativeFrom="column">
+                  <wp:posOffset>3339222</wp:posOffset>
+                </wp:positionH>
+                <wp:positionV relativeFrom="paragraph">
+                  <wp:posOffset>1062868</wp:posOffset>
+                </wp:positionV>
+                <wp:extent cx="1825827" cy="19455"/>
+                <wp:effectExtent l="12700" t="12700" r="15875" b="19050"/>
+                <wp:wrapNone/>
+                <wp:docPr id="67" name="Straight Connector 67"/>
+                <wp:cNvGraphicFramePr/>
+                <a:graphic xmlns:a="http://schemas.openxmlformats.org/drawingml/2006/main">
+                  <a:graphicData uri="http://schemas.microsoft.com/office/word/2010/wordprocessingShape">
+                    <wps:wsp>
+                      <wps:cNvCnPr/>
+                      <wps:spPr>
+                        <a:xfrm flipV="1">
+                          <a:off x="0" y="0"/>
+                          <a:ext cx="1825827" cy="19455"/>
+                        </a:xfrm>
+                        <a:prstGeom prst="line">
+                          <a:avLst/>
+                        </a:prstGeom>
+                        <a:ln w="22225">
+                          <a:solidFill>
+                            <a:srgbClr val="FF0000"/>
+                          </a:solidFill>
+                        </a:ln>
+                      </wps:spPr>
+                      <wps:style>
+                        <a:lnRef idx="1">
+                          <a:schemeClr val="accent1"/>
+                        </a:lnRef>
+                        <a:fillRef idx="0">
+                          <a:schemeClr val="accent1"/>
+                        </a:fillRef>
+                        <a:effectRef idx="0">
+                          <a:schemeClr val="accent1"/>
+                        </a:effectRef>
+                        <a:fontRef idx="minor">
+                          <a:schemeClr val="tx1"/>
+                        </a:fontRef>
+                      </wps:style>
+                      <wps:bodyPr/>
+                    </wps:wsp>
+                  </a:graphicData>
+                </a:graphic>
+                <wp14:sizeRelH relativeFrom="margin">
+                  <wp14:pctWidth>0</wp14:pctWidth>
+                </wp14:sizeRelH>
+                <wp14:sizeRelV relativeFrom="margin">
+                  <wp14:pctHeight>0</wp14:pctHeight>
+                </wp14:sizeRelV>
+              </wp:anchor>
+            </w:drawing>
+          </mc:Choice>
+          <mc:Fallback>
+            <w:pict>
+              <v:line w14:anchorId="7601FA34" id="Straight Connector 67" o:spid="_x0000_s1026" style="position:absolute;flip:y;z-index:251731968;visibility:visible;mso-wrap-style:square;mso-width-percent:0;mso-height-percent:0;mso-wrap-distance-left:9pt;mso-wrap-distance-top:0;mso-wrap-distance-right:9pt;mso-wrap-distance-bottom:0;mso-position-horizontal:absolute;mso-position-horizontal-relative:text;mso-position-vertical:absolute;mso-position-vertical-relative:text;mso-width-percent:0;mso-height-percent:0;mso-width-relative:margin;mso-height-relative:margin" from="262.95pt,83.7pt" to="406.7pt,85.25pt" o:gfxdata="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" strokecolor="red" strokeweight="1.75pt">
+                <v:stroke joinstyle="miter"/>
+              </v:line>
+            </w:pict>
+          </mc:Fallback>
+        </mc:AlternateContent>
+      </w:r>
+      <w:r>
+        <w:rPr>
+          <w:noProof/>
+        </w:rPr>
+        <mc:AlternateContent>
+          <mc:Choice Requires="wps">
+            <w:drawing>
+              <wp:anchor distT="0" distB="0" distL="114300" distR="114300" simplePos="0" relativeHeight="251729920" behindDoc="0" locked="0" layoutInCell="1" allowOverlap="1" wp14:anchorId="078F21B3" wp14:editId="638A5F35">
+                <wp:simplePos x="0" y="0"/>
+                <wp:positionH relativeFrom="column">
+                  <wp:posOffset>1761179</wp:posOffset>
+                </wp:positionH>
+                <wp:positionV relativeFrom="paragraph">
+                  <wp:posOffset>407427</wp:posOffset>
+                </wp:positionV>
+                <wp:extent cx="1828800" cy="1828800"/>
+                <wp:effectExtent l="0" t="0" r="8890" b="15240"/>
+                <wp:wrapNone/>
+                <wp:docPr id="66" name="Text Box 66"/>
+                <wp:cNvGraphicFramePr/>
+                <a:graphic xmlns:a="http://schemas.openxmlformats.org/drawingml/2006/main">
+                  <a:graphicData uri="http://schemas.microsoft.com/office/word/2010/wordprocessingShape">
+                    <wps:wsp>
+                      <wps:cNvSpPr txBox="1"/>
+                      <wps:spPr>
+                        <a:xfrm>
+                          <a:off x="0" y="0"/>
+                          <a:ext cx="1828800" cy="1828800"/>
+                        </a:xfrm>
+                        <a:prstGeom prst="rect">
+                          <a:avLst/>
+                        </a:prstGeom>
+                        <a:noFill/>
+                        <a:ln w="6350">
+                          <a:solidFill>
+                            <a:prstClr val="black"/>
+                          </a:solidFill>
+                        </a:ln>
+                      </wps:spPr>
+                      <wps:txbx>
+                        <w:txbxContent>
+                          <w:p>
+                            <w:pPr>
+                              <w:rPr>
+                                <w:b/>
+                                <w:bCs/>
+                                <w:sz w:val="28"/>
+                                <w:szCs w:val="28"/>
+                              </w:rPr>
+                            </w:pPr>
+                            <w:r>
+                              <w:rPr>
+                                <w:b/>
+                                <w:bCs/>
+                                <w:sz w:val="28"/>
+                                <w:szCs w:val="28"/>
+                              </w:rPr>
+                              <w:t>PC</w:t>
+                            </w:r>
+                            <w:r>
+                              <w:rPr>
+                                <w:b/>
+                                <w:bCs/>
+                                <w:sz w:val="28"/>
+                                <w:szCs w:val="28"/>
+                              </w:rPr>
+                              <w:t>2</w:t>
+                            </w:r>
+                          </w:p>
+                        </w:txbxContent>
+                      </wps:txbx>
+                      <wps:bodyPr rot="0" spcFirstLastPara="0" vertOverflow="overflow" horzOverflow="overflow" vert="horz" wrap="none" lIns="91440" tIns="45720" rIns="91440" bIns="45720" numCol="1" spcCol="0" rtlCol="0" fromWordArt="0" anchor="t" anchorCtr="0" forceAA="0" compatLnSpc="1">
+                        <a:prstTxWarp prst="textNoShape">
+                          <a:avLst/>
+                        </a:prstTxWarp>
+                        <a:spAutoFit/>
+                      </wps:bodyPr>
+                    </wps:wsp>
+                  </a:graphicData>
+                </a:graphic>
+              </wp:anchor>
+            </w:drawing>
+          </mc:Choice>
+          <mc:Fallback>
+            <w:pict>
+              <v:shape w14:anchorId="078F21B3" id="Text Box 66" o:spid="_x0000_s1048" type="#_x0000_t202" style="position:absolute;margin-left:138.7pt;margin-top:32.1pt;width:2in;height:2in;z-index:251729920;visibility:visible;mso-wrap-style:none;mso-wrap-distance-left:9pt;mso-wrap-distance-top:0;mso-wrap-distance-right:9pt;mso-wrap-distance-bottom:0;mso-position-horizontal:absolute;mso-position-horizontal-relative:text;mso-position-vertical:absolute;mso-position-vertical-relative:text;v-text-anchor:top" o:gfxdata="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" filled="f" strokeweight=".5pt">
+                <v:fill o:detectmouseclick="t"/>
+                <v:textbox style="mso-fit-shape-to-text:t">
+                  <w:txbxContent>
+                    <w:p>
+                      <w:pPr>
+                        <w:rPr>
+                          <w:b/>
+                          <w:bCs/>
+                          <w:sz w:val="28"/>
+                          <w:szCs w:val="28"/>
+                        </w:rPr>
+                      </w:pPr>
+                      <w:r>
+                        <w:rPr>
+                          <w:b/>
+                          <w:bCs/>
+                          <w:sz w:val="28"/>
+                          <w:szCs w:val="28"/>
+                        </w:rPr>
+                        <w:t>PC</w:t>
+                      </w:r>
+                      <w:r>
+                        <w:rPr>
+                          <w:b/>
+                          <w:bCs/>
+                          <w:sz w:val="28"/>
+                          <w:szCs w:val="28"/>
+                        </w:rPr>
+                        <w:t>2</w:t>
+                      </w:r>
+                    </w:p>
+                  </w:txbxContent>
+                </v:textbox>
+              </v:shape>
+            </w:pict>
+          </mc:Fallback>
+        </mc:AlternateContent>
+      </w:r>
+      <w:r>
+        <w:rPr>
+          <w:noProof/>
+        </w:rPr>
+        <mc:AlternateContent>
+          <mc:Choice Requires="wps">
+            <w:drawing>
+              <wp:anchor distT="0" distB="0" distL="114300" distR="114300" simplePos="0" relativeHeight="251727872" behindDoc="0" locked="0" layoutInCell="1" allowOverlap="1" wp14:anchorId="7F01F5AE" wp14:editId="344645D9">
+                <wp:simplePos x="0" y="0"/>
+                <wp:positionH relativeFrom="column">
+                  <wp:posOffset>1993968</wp:posOffset>
+                </wp:positionH>
+                <wp:positionV relativeFrom="paragraph">
+                  <wp:posOffset>1360589</wp:posOffset>
+                </wp:positionV>
+                <wp:extent cx="1828800" cy="1828800"/>
+                <wp:effectExtent l="0" t="0" r="8890" b="15240"/>
+                <wp:wrapNone/>
+                <wp:docPr id="1" name="Text Box 1"/>
+                <wp:cNvGraphicFramePr/>
+                <a:graphic xmlns:a="http://schemas.openxmlformats.org/drawingml/2006/main">
+                  <a:graphicData uri="http://schemas.microsoft.com/office/word/2010/wordprocessingShape">
+                    <wps:wsp>
+                      <wps:cNvSpPr txBox="1"/>
+                      <wps:spPr>
+                        <a:xfrm>
+                          <a:off x="0" y="0"/>
+                          <a:ext cx="1828800" cy="1828800"/>
+                        </a:xfrm>
+                        <a:prstGeom prst="rect">
+                          <a:avLst/>
+                        </a:prstGeom>
+                        <a:noFill/>
+                        <a:ln w="6350">
+                          <a:solidFill>
+                            <a:prstClr val="black"/>
+                          </a:solidFill>
+                        </a:ln>
+                      </wps:spPr>
+                      <wps:txbx>
+                        <w:txbxContent>
+                          <w:p>
+                            <w:pPr>
+                              <w:rPr>
+                                <w:b/>
+                                <w:bCs/>
+                                <w:sz w:val="28"/>
+                                <w:szCs w:val="28"/>
+                              </w:rPr>
+                            </w:pPr>
+                            <w:r>
+                              <w:rPr>
+                                <w:b/>
+                                <w:bCs/>
+                                <w:sz w:val="28"/>
+                                <w:szCs w:val="28"/>
+                              </w:rPr>
+                              <w:t>PC1</w:t>
+                            </w:r>
+                          </w:p>
+                        </w:txbxContent>
+                      </wps:txbx>
+                      <wps:bodyPr rot="0" spcFirstLastPara="0" vertOverflow="overflow" horzOverflow="overflow" vert="horz" wrap="none" lIns="91440" tIns="45720" rIns="91440" bIns="45720" numCol="1" spcCol="0" rtlCol="0" fromWordArt="0" anchor="t" anchorCtr="0" forceAA="0" compatLnSpc="1">
+                        <a:prstTxWarp prst="textNoShape">
+                          <a:avLst/>
+                        </a:prstTxWarp>
+                        <a:spAutoFit/>
+                      </wps:bodyPr>
+                    </wps:wsp>
+                  </a:graphicData>
+                </a:graphic>
+              </wp:anchor>
+            </w:drawing>
+          </mc:Choice>
+          <mc:Fallback>
+            <w:pict>
+              <v:shape w14:anchorId="7F01F5AE" id="Text Box 1" o:spid="_x0000_s1049" type="#_x0000_t202" style="position:absolute;margin-left:157pt;margin-top:107.15pt;width:2in;height:2in;z-index:251727872;visibility:visible;mso-wrap-style:none;mso-wrap-distance-left:9pt;mso-wrap-distance-top:0;mso-wrap-distance-right:9pt;mso-wrap-distance-bottom:0;mso-position-horizontal:absolute;mso-position-horizontal-relative:text;mso-position-vertical:absolute;mso-position-vertical-relative:text;v-text-anchor:top" o:gfxdata="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" filled="f" strokeweight=".5pt">
+                <v:fill o:detectmouseclick="t"/>
+                <v:textbox style="mso-fit-shape-to-text:t">
+                  <w:txbxContent>
+                    <w:p>
+                      <w:pPr>
+                        <w:rPr>
+                          <w:b/>
+                          <w:bCs/>
+                          <w:sz w:val="28"/>
+                          <w:szCs w:val="28"/>
+                        </w:rPr>
+                      </w:pPr>
+                      <w:r>
+                        <w:rPr>
+                          <w:b/>
+                          <w:bCs/>
+                          <w:sz w:val="28"/>
+                          <w:szCs w:val="28"/>
+                        </w:rPr>
+                        <w:t>PC1</w:t>
+                      </w:r>
+                    </w:p>
+                  </w:txbxContent>
+                </v:textbox>
+              </v:shape>
+            </w:pict>
+          </mc:Fallback>
+        </mc:AlternateContent>
+      </w:r>
+      <w:r>
+        <w:rPr>
+          <w:noProof/>
+        </w:rPr>
+        <mc:AlternateContent>
+          <mc:Choice Requires="wps">
+            <w:drawing>
+              <wp:anchor distT="0" distB="0" distL="114300" distR="114300" simplePos="0" relativeHeight="251723776" behindDoc="0" locked="0" layoutInCell="1" allowOverlap="1" wp14:anchorId="4F35C5B1" wp14:editId="72B54E8E">
+                <wp:simplePos x="0" y="0"/>
+                <wp:positionH relativeFrom="column">
+                  <wp:posOffset>739302</wp:posOffset>
+                </wp:positionH>
+                <wp:positionV relativeFrom="paragraph">
+                  <wp:posOffset>700391</wp:posOffset>
+                </wp:positionV>
+                <wp:extent cx="1488332" cy="972766"/>
+                <wp:effectExtent l="12700" t="12700" r="23495" b="18415"/>
+                <wp:wrapNone/>
+                <wp:docPr id="64" name="Straight Connector 64"/>
+                <wp:cNvGraphicFramePr/>
+                <a:graphic xmlns:a="http://schemas.openxmlformats.org/drawingml/2006/main">
+                  <a:graphicData uri="http://schemas.microsoft.com/office/word/2010/wordprocessingShape">
+                    <wps:wsp>
+                      <wps:cNvCnPr/>
+                      <wps:spPr>
+                        <a:xfrm>
+                          <a:off x="0" y="0"/>
+                          <a:ext cx="1488332" cy="972766"/>
+                        </a:xfrm>
+                        <a:prstGeom prst="line">
+                          <a:avLst/>
+                        </a:prstGeom>
+                        <a:ln w="22225">
+                          <a:solidFill>
+                            <a:srgbClr val="FF0000"/>
+                          </a:solidFill>
+                        </a:ln>
+                      </wps:spPr>
+                      <wps:style>
+                        <a:lnRef idx="1">
+                          <a:schemeClr val="accent1"/>
+                        </a:lnRef>
+                        <a:fillRef idx="0">
+                          <a:schemeClr val="accent1"/>
+                        </a:fillRef>
+                        <a:effectRef idx="0">
+                          <a:schemeClr val="accent1"/>
+                        </a:effectRef>
+                        <a:fontRef idx="minor">
+                          <a:schemeClr val="tx1"/>
+                        </a:fontRef>
+                      </wps:style>
+                      <wps:bodyPr/>
+                    </wps:wsp>
+                  </a:graphicData>
+                </a:graphic>
+              </wp:anchor>
+            </w:drawing>
+          </mc:Choice>
+          <mc:Fallback>
+            <w:pict>
+              <v:line w14:anchorId="367A798C" id="Straight Connector 64" o:spid="_x0000_s1026" style="position:absolute;z-index:251723776;visibility:visible;mso-wrap-style:square;mso-wrap-distance-left:9pt;mso-wrap-distance-top:0;mso-wrap-distance-right:9pt;mso-wrap-distance-bottom:0;mso-position-horizontal:absolute;mso-position-horizontal-relative:text;mso-position-vertical:absolute;mso-position-vertical-relative:text" from="58.2pt,55.15pt" to="175.4pt,131.75pt" o:gfxdata="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" strokecolor="red" strokeweight="1.75pt">
+                <v:stroke joinstyle="miter"/>
+              </v:line>
+            </w:pict>
+          </mc:Fallback>
+        </mc:AlternateContent>
+      </w:r>
+      <w:r>
+        <w:rPr>
+          <w:noProof/>
+        </w:rPr>
+        <w:drawing>
+          <wp:inline distT="0" distB="0" distL="0" distR="0" wp14:anchorId="179D5B8C" wp14:editId="08B3F842">
+            <wp:extent cx="5943600" cy="2766060"/>
+            <wp:effectExtent l="0" t="0" r="0" b="2540"/>
+            <wp:docPr id="63" name="Picture 63"/>
+            <wp:cNvGraphicFramePr>
+              <a:graphicFrameLocks xmlns:a="http://schemas.openxmlformats.org/drawingml/2006/main" noChangeAspect="1"/>
+            </wp:cNvGraphicFramePr>
+            <a:graphic xmlns:a="http://schemas.openxmlformats.org/drawingml/2006/main">
+              <a:graphicData uri="http://schemas.openxmlformats.org/drawingml/2006/picture">
+                <pic:pic xmlns:pic="http://schemas.openxmlformats.org/drawingml/2006/picture">
+                  <pic:nvPicPr>
+                    <pic:cNvPr id="63" name="Screen Shot 2019-09-27 at 3.26.32 PM.png"/>
+                    <pic:cNvPicPr/>
+                  </pic:nvPicPr>
+                  <pic:blipFill>
+                    <a:blip r:embed="rId8">
+                      <a:extLst>
+                        <a:ext uri="{28A0092B-C50C-407E-A947-70E740481C1C}">
+                          <a14:useLocalDpi xmlns:a14="http://schemas.microsoft.com/office/drawing/2010/main" val="0"/>
+                        </a:ext>
+                      </a:extLst>
+                    </a:blip>
+                    <a:stretch>
+                      <a:fillRect/>
+                    </a:stretch>
+                  </pic:blipFill>
+                  <pic:spPr>
+                    <a:xfrm>
+                      <a:off x="0" y="0"/>
+                      <a:ext cx="5943600" cy="2766060"/>
+                    </a:xfrm>
+                    <a:prstGeom prst="rect">
+                      <a:avLst/>
+                    </a:prstGeom>
+                  </pic:spPr>
+                </pic:pic>
+              </a:graphicData>
+            </a:graphic>
+          </wp:inline>
+        </w:drawing>
+      </w:r>
+      <w:bookmarkStart w:id="0" w:name="_GoBack"/>
+      <w:bookmarkEnd w:id="0"/>
+    </w:p>
     <w:sectPr>
       <w:pgSz w:w="12240" w:h="15840"/>
       <w:pgMar w:top="1440" w:right="1440" w:bottom="1440" w:left="1440" w:header="720" w:footer="720" w:gutter="0"/>
@@ -22478,13 +24327,13 @@
 <file path=word/numbering.xml><?xml version="1.0" encoding="utf-8"?>
 <w:numbering xmlns:wpc="http://schemas.microsoft.com/office/word/2010/wordprocessingCanvas" xmlns:cx="http://schemas.microsoft.com/office/drawing/2014/chartex" xmlns:cx1="http://schemas.microsoft.com/office/drawing/2015/9/8/chartex" xmlns:cx2="http://schemas.microsoft.com/office/drawing/2015/10/21/chartex" xmlns:cx3="http://schemas.microsoft.com/office/drawing/2016/5/9/chartex" xmlns:cx4="http://schemas.microsoft.com/office/drawing/2016/5/10/chartex" xmlns:cx5="http://schemas.microsoft.com/office/drawing/2016/5/11/chartex" xmlns:cx6="http://schemas.microsoft.com/office/drawing/2016/5/12/chartex" xmlns:cx7="http://schemas.microsoft.com/office/drawing/2016/5/13/chartex" xmlns:cx8="http://schemas.microsoft.com/office/drawing/2016/5/14/chartex" xmlns:mc="http://schemas.openxmlformats.org/markup-compatibility/2006" xmlns:aink="http://schemas.microsoft.com/office/drawing/2016/ink" xmlns:am3d="http://schemas.microsoft.com/office/drawing/2017/model3d" xmlns:o="urn:schemas-microsoft-com:office:office" xmlns:r="http://schemas.openxmlformats.org/officeDocument/2006/relationships" xmlns:m="http://schemas.openxmlformats.org/officeDocument/2006/math" xmlns:v="urn:schemas-microsoft-com:vml" xmlns:wp14="http://schemas.microsoft.com/office/word/2010/wordprocessingDrawing" xmlns:wp="http://schemas.openxmlformats.org/drawingml/2006/wordprocessingDrawing" xmlns:w10="urn:schemas-microsoft-com:office:word" xmlns:w="http://schemas.openxmlformats.org/wordprocessingml/2006/main" xmlns:w14="http://schemas.microsoft.com/office/word/2010/wordml" xmlns:w15="http://schemas.microsoft.com/office/word/2012/wordml" xmlns:w16cid="http://schemas.microsoft.com/office/word/2016/wordml/cid" xmlns:w16se="http://schemas.microsoft.com/office/word/2015/wordml/symex" xmlns:wpg="http://schemas.microsoft.com/office/word/2010/wordprocessingGroup" xmlns:wpi="http://schemas.microsoft.com/office/word/2010/wordprocessingInk" xmlns:wne="http://schemas.microsoft.com/office/word/2006/wordml" xmlns:wps="http://schemas.microsoft.com/office/word/2010/wordprocessingShape" mc:Ignorable="w14 w15 w16se w16cid wp14">
   <w:abstractNum w:abstractNumId="0" w15:restartNumberingAfterBreak="0">
-    <w:nsid w:val="1E222AF0"/>
+    <w:nsid w:val="01B77DF7"/>
     <w:multiLevelType w:val="hybridMultilevel"/>
-    <w:tmpl w:val="0114B7FA"/>
-    <w:lvl w:ilvl="0" w:tplc="0409000F">
+    <w:tmpl w:val="1CF2FB5C"/>
+    <w:lvl w:ilvl="0" w:tplc="FDB49262">
       <w:start w:val="1"/>
-      <w:numFmt w:val="decimal"/>
-      <w:lvlText w:val="%1."/>
+      <w:numFmt w:val="lowerLetter"/>
+      <w:lvlText w:val="(%1)"/>
       <w:lvlJc w:val="left"/>
       <w:pPr>
         <w:ind w:left="720" w:hanging="360"/>
@@ -22567,13 +24416,13 @@
     </w:lvl>
   </w:abstractNum>
   <w:abstractNum w:abstractNumId="1" w15:restartNumberingAfterBreak="0">
-    <w:nsid w:val="2E610527"/>
+    <w:nsid w:val="1E222AF0"/>
     <w:multiLevelType w:val="hybridMultilevel"/>
-    <w:tmpl w:val="3864CD74"/>
-    <w:lvl w:ilvl="0" w:tplc="FDB49262">
+    <w:tmpl w:val="0114B7FA"/>
+    <w:lvl w:ilvl="0" w:tplc="0409000F">
       <w:start w:val="1"/>
-      <w:numFmt w:val="lowerLetter"/>
-      <w:lvlText w:val="(%1)"/>
+      <w:numFmt w:val="decimal"/>
+      <w:lvlText w:val="%1."/>
       <w:lvlJc w:val="left"/>
       <w:pPr>
         <w:ind w:left="720" w:hanging="360"/>
@@ -22656,7 +24505,7 @@
     </w:lvl>
   </w:abstractNum>
   <w:abstractNum w:abstractNumId="2" w15:restartNumberingAfterBreak="0">
-    <w:nsid w:val="65C45DC6"/>
+    <w:nsid w:val="2E610527"/>
     <w:multiLevelType w:val="hybridMultilevel"/>
     <w:tmpl w:val="3864CD74"/>
     <w:lvl w:ilvl="0" w:tplc="FDB49262">
@@ -22744,14 +24593,198 @@
       </w:pPr>
     </w:lvl>
   </w:abstractNum>
+  <w:abstractNum w:abstractNumId="3" w15:restartNumberingAfterBreak="0">
+    <w:nsid w:val="4B401198"/>
+    <w:multiLevelType w:val="hybridMultilevel"/>
+    <w:tmpl w:val="F5C2AD4E"/>
+    <w:lvl w:ilvl="0" w:tplc="FDB49262">
+      <w:start w:val="1"/>
+      <w:numFmt w:val="lowerLetter"/>
+      <w:lvlText w:val="(%1)"/>
+      <w:lvlJc w:val="left"/>
+      <w:pPr>
+        <w:ind w:left="720" w:hanging="360"/>
+      </w:pPr>
+      <w:rPr>
+        <w:rFonts w:hint="default"/>
+      </w:rPr>
+    </w:lvl>
+    <w:lvl w:ilvl="1" w:tplc="04090019" w:tentative="1">
+      <w:start w:val="1"/>
+      <w:numFmt w:val="lowerLetter"/>
+      <w:lvlText w:val="%2."/>
+      <w:lvlJc w:val="left"/>
+      <w:pPr>
+        <w:ind w:left="1440" w:hanging="360"/>
+      </w:pPr>
+    </w:lvl>
+    <w:lvl w:ilvl="2" w:tplc="0409001B" w:tentative="1">
+      <w:start w:val="1"/>
+      <w:numFmt w:val="lowerRoman"/>
+      <w:lvlText w:val="%3."/>
+      <w:lvlJc w:val="right"/>
+      <w:pPr>
+        <w:ind w:left="2160" w:hanging="180"/>
+      </w:pPr>
+    </w:lvl>
+    <w:lvl w:ilvl="3" w:tplc="0409000F" w:tentative="1">
+      <w:start w:val="1"/>
+      <w:numFmt w:val="decimal"/>
+      <w:lvlText w:val="%4."/>
+      <w:lvlJc w:val="left"/>
+      <w:pPr>
+        <w:ind w:left="2880" w:hanging="360"/>
+      </w:pPr>
+    </w:lvl>
+    <w:lvl w:ilvl="4" w:tplc="04090019" w:tentative="1">
+      <w:start w:val="1"/>
+      <w:numFmt w:val="lowerLetter"/>
+      <w:lvlText w:val="%5."/>
+      <w:lvlJc w:val="left"/>
+      <w:pPr>
+        <w:ind w:left="3600" w:hanging="360"/>
+      </w:pPr>
+    </w:lvl>
+    <w:lvl w:ilvl="5" w:tplc="0409001B" w:tentative="1">
+      <w:start w:val="1"/>
+      <w:numFmt w:val="lowerRoman"/>
+      <w:lvlText w:val="%6."/>
+      <w:lvlJc w:val="right"/>
+      <w:pPr>
+        <w:ind w:left="4320" w:hanging="180"/>
+      </w:pPr>
+    </w:lvl>
+    <w:lvl w:ilvl="6" w:tplc="0409000F" w:tentative="1">
+      <w:start w:val="1"/>
+      <w:numFmt w:val="decimal"/>
+      <w:lvlText w:val="%7."/>
+      <w:lvlJc w:val="left"/>
+      <w:pPr>
+        <w:ind w:left="5040" w:hanging="360"/>
+      </w:pPr>
+    </w:lvl>
+    <w:lvl w:ilvl="7" w:tplc="04090019" w:tentative="1">
+      <w:start w:val="1"/>
+      <w:numFmt w:val="lowerLetter"/>
+      <w:lvlText w:val="%8."/>
+      <w:lvlJc w:val="left"/>
+      <w:pPr>
+        <w:ind w:left="5760" w:hanging="360"/>
+      </w:pPr>
+    </w:lvl>
+    <w:lvl w:ilvl="8" w:tplc="0409001B" w:tentative="1">
+      <w:start w:val="1"/>
+      <w:numFmt w:val="lowerRoman"/>
+      <w:lvlText w:val="%9."/>
+      <w:lvlJc w:val="right"/>
+      <w:pPr>
+        <w:ind w:left="6480" w:hanging="180"/>
+      </w:pPr>
+    </w:lvl>
+  </w:abstractNum>
+  <w:abstractNum w:abstractNumId="4" w15:restartNumberingAfterBreak="0">
+    <w:nsid w:val="65C45DC6"/>
+    <w:multiLevelType w:val="hybridMultilevel"/>
+    <w:tmpl w:val="3864CD74"/>
+    <w:lvl w:ilvl="0" w:tplc="FDB49262">
+      <w:start w:val="1"/>
+      <w:numFmt w:val="lowerLetter"/>
+      <w:lvlText w:val="(%1)"/>
+      <w:lvlJc w:val="left"/>
+      <w:pPr>
+        <w:ind w:left="720" w:hanging="360"/>
+      </w:pPr>
+      <w:rPr>
+        <w:rFonts w:hint="default"/>
+      </w:rPr>
+    </w:lvl>
+    <w:lvl w:ilvl="1" w:tplc="04090019" w:tentative="1">
+      <w:start w:val="1"/>
+      <w:numFmt w:val="lowerLetter"/>
+      <w:lvlText w:val="%2."/>
+      <w:lvlJc w:val="left"/>
+      <w:pPr>
+        <w:ind w:left="1440" w:hanging="360"/>
+      </w:pPr>
+    </w:lvl>
+    <w:lvl w:ilvl="2" w:tplc="0409001B" w:tentative="1">
+      <w:start w:val="1"/>
+      <w:numFmt w:val="lowerRoman"/>
+      <w:lvlText w:val="%3."/>
+      <w:lvlJc w:val="right"/>
+      <w:pPr>
+        <w:ind w:left="2160" w:hanging="180"/>
+      </w:pPr>
+    </w:lvl>
+    <w:lvl w:ilvl="3" w:tplc="0409000F" w:tentative="1">
+      <w:start w:val="1"/>
+      <w:numFmt w:val="decimal"/>
+      <w:lvlText w:val="%4."/>
+      <w:lvlJc w:val="left"/>
+      <w:pPr>
+        <w:ind w:left="2880" w:hanging="360"/>
+      </w:pPr>
+    </w:lvl>
+    <w:lvl w:ilvl="4" w:tplc="04090019" w:tentative="1">
+      <w:start w:val="1"/>
+      <w:numFmt w:val="lowerLetter"/>
+      <w:lvlText w:val="%5."/>
+      <w:lvlJc w:val="left"/>
+      <w:pPr>
+        <w:ind w:left="3600" w:hanging="360"/>
+      </w:pPr>
+    </w:lvl>
+    <w:lvl w:ilvl="5" w:tplc="0409001B" w:tentative="1">
+      <w:start w:val="1"/>
+      <w:numFmt w:val="lowerRoman"/>
+      <w:lvlText w:val="%6."/>
+      <w:lvlJc w:val="right"/>
+      <w:pPr>
+        <w:ind w:left="4320" w:hanging="180"/>
+      </w:pPr>
+    </w:lvl>
+    <w:lvl w:ilvl="6" w:tplc="0409000F" w:tentative="1">
+      <w:start w:val="1"/>
+      <w:numFmt w:val="decimal"/>
+      <w:lvlText w:val="%7."/>
+      <w:lvlJc w:val="left"/>
+      <w:pPr>
+        <w:ind w:left="5040" w:hanging="360"/>
+      </w:pPr>
+    </w:lvl>
+    <w:lvl w:ilvl="7" w:tplc="04090019" w:tentative="1">
+      <w:start w:val="1"/>
+      <w:numFmt w:val="lowerLetter"/>
+      <w:lvlText w:val="%8."/>
+      <w:lvlJc w:val="left"/>
+      <w:pPr>
+        <w:ind w:left="5760" w:hanging="360"/>
+      </w:pPr>
+    </w:lvl>
+    <w:lvl w:ilvl="8" w:tplc="0409001B" w:tentative="1">
+      <w:start w:val="1"/>
+      <w:numFmt w:val="lowerRoman"/>
+      <w:lvlText w:val="%9."/>
+      <w:lvlJc w:val="right"/>
+      <w:pPr>
+        <w:ind w:left="6480" w:hanging="180"/>
+      </w:pPr>
+    </w:lvl>
+  </w:abstractNum>
   <w:num w:numId="1">
+    <w:abstractNumId w:val="1"/>
+  </w:num>
+  <w:num w:numId="2">
+    <w:abstractNumId w:val="2"/>
+  </w:num>
+  <w:num w:numId="3">
+    <w:abstractNumId w:val="4"/>
+  </w:num>
+  <w:num w:numId="4">
     <w:abstractNumId w:val="0"/>
   </w:num>
-  <w:num w:numId="2">
-    <w:abstractNumId w:val="1"/>
-  </w:num>
-  <w:num w:numId="3">
-    <w:abstractNumId w:val="2"/>
+  <w:num w:numId="5">
+    <w:abstractNumId w:val="3"/>
   </w:num>
 </w:numbering>
 </file>
